--- a/War Congress Data/House Hearings - Foreign Affairs/1887.Watson.11.01.05.docx
+++ b/War Congress Data/House Hearings - Foreign Affairs/1887.Watson.11.01.05.docx
@@ -2,7 +2,7 @@
 <file path=word/document.xml><?xml version="1.0" encoding="utf-8"?>
 <w:document xmlns:wpc="http://schemas.microsoft.com/office/word/2010/wordprocessingCanvas" xmlns:mc="http://schemas.openxmlformats.org/markup-compatibility/2006" xmlns:o="urn:schemas-microsoft-com:office:office" xmlns:r="http://schemas.openxmlformats.org/officeDocument/2006/relationships" xmlns:m="http://schemas.openxmlformats.org/officeDocument/2006/math" xmlns:v="urn:schemas-microsoft-com:vml" xmlns:wp14="http://schemas.microsoft.com/office/word/2010/wordprocessingDrawing" xmlns:wp="http://schemas.openxmlformats.org/drawingml/2006/wordprocessingDrawing" xmlns:w10="urn:schemas-microsoft-com:office:word" xmlns:w="http://schemas.openxmlformats.org/wordprocessingml/2006/main" xmlns:w14="http://schemas.microsoft.com/office/word/2010/wordml" xmlns:w15="http://schemas.microsoft.com/office/word/2012/wordml" xmlns:wpg="http://schemas.microsoft.com/office/word/2010/wordprocessingGroup" xmlns:wpi="http://schemas.microsoft.com/office/word/2010/wordprocessingInk" xmlns:wne="http://schemas.microsoft.com/office/word/2006/wordml" xmlns:wps="http://schemas.microsoft.com/office/word/2010/wordprocessingShape" mc:Ignorable="w14 w15 wp14">
   <w:body>
-    <w:p>
+    <w:p xmlns:wp14="http://schemas.microsoft.com/office/word/2010/wordml" wp14:textId="77777777">
       <w:pPr>
         <w:spacing w:after="0"/>
         <w:rPr>
@@ -22,7 +22,7 @@
         <w:t xml:space="preserve">Thank you so much, Mr. Chairman. </w:t>
       </w:r>
     </w:p>
-    <w:p>
+    <w:p xmlns:wp14="http://schemas.microsoft.com/office/word/2010/wordml" wp14:textId="77777777">
       <w:pPr>
         <w:spacing w:after="0"/>
         <w:rPr>
@@ -42,7 +42,7 @@
         <w:t>I too must join with my colleagues, Royce and Payne.</w:t>
       </w:r>
     </w:p>
-    <w:p>
+    <w:p xmlns:wp14="http://schemas.microsoft.com/office/word/2010/wordml" wp14:textId="77777777">
       <w:pPr>
         <w:autoSpaceDE w:val="0"/>
         <w:autoSpaceDN w:val="0"/>
@@ -85,7 +85,7 @@
         <w:t xml:space="preserve"> I cannot</w:t>
       </w:r>
     </w:p>
-    <w:p>
+    <w:p xmlns:wp14="http://schemas.microsoft.com/office/word/2010/wordml" wp14:textId="77777777">
       <w:pPr>
         <w:autoSpaceDE w:val="0"/>
         <w:autoSpaceDN w:val="0"/>
@@ -119,7 +119,7 @@
         <w:t xml:space="preserve"> a more committed and dedicated Member of our House for the</w:t>
       </w:r>
     </w:p>
-    <w:p>
+    <w:p xmlns:wp14="http://schemas.microsoft.com/office/word/2010/wordml" wp14:textId="77777777">
       <w:pPr>
         <w:autoSpaceDE w:val="0"/>
         <w:autoSpaceDN w:val="0"/>
@@ -153,7 +153,7 @@
         <w:t xml:space="preserve"> of eradicating this genocide, and , who has a distinguished</w:t>
       </w:r>
     </w:p>
-    <w:p>
+    <w:p xmlns:wp14="http://schemas.microsoft.com/office/word/2010/wordml" wp14:textId="77777777">
       <w:pPr>
         <w:autoSpaceDE w:val="0"/>
         <w:autoSpaceDN w:val="0"/>
@@ -187,7 +187,7 @@
         <w:t xml:space="preserve"> of fighting for the people of Sudan and who goes</w:t>
       </w:r>
     </w:p>
-    <w:p>
+    <w:p xmlns:wp14="http://schemas.microsoft.com/office/word/2010/wordml" wp14:textId="77777777">
       <w:pPr>
         <w:autoSpaceDE w:val="0"/>
         <w:autoSpaceDN w:val="0"/>
@@ -221,7 +221,7 @@
         <w:t xml:space="preserve"> and reports back to us, formally and informally, and I want</w:t>
       </w:r>
     </w:p>
-    <w:p>
+    <w:p xmlns:wp14="http://schemas.microsoft.com/office/word/2010/wordml" wp14:textId="77777777">
       <w:pPr>
         <w:autoSpaceDE w:val="0"/>
         <w:autoSpaceDN w:val="0"/>
@@ -255,7 +255,7 @@
         <w:t xml:space="preserve"> thank them.</w:t>
       </w:r>
     </w:p>
-    <w:p>
+    <w:p xmlns:wp14="http://schemas.microsoft.com/office/word/2010/wordml" wp14:textId="77777777">
       <w:pPr>
         <w:autoSpaceDE w:val="0"/>
         <w:autoSpaceDN w:val="0"/>
@@ -278,7 +278,7 @@
         <w:t>But unfortunately, what I see right now when I look at the</w:t>
       </w:r>
     </w:p>
-    <w:p>
+    <w:p xmlns:wp14="http://schemas.microsoft.com/office/word/2010/wordml" wp14:textId="77777777">
       <w:pPr>
         <w:autoSpaceDE w:val="0"/>
         <w:autoSpaceDN w:val="0"/>
@@ -301,7 +301,7 @@
         <w:t>United States’ policy toward Sudan is the willingness to tolerate</w:t>
       </w:r>
     </w:p>
-    <w:p>
+    <w:p xmlns:wp14="http://schemas.microsoft.com/office/word/2010/wordml" wp14:textId="77777777">
       <w:pPr>
         <w:autoSpaceDE w:val="0"/>
         <w:autoSpaceDN w:val="0"/>
@@ -335,7 +335,7 @@
         <w:t xml:space="preserve"> behavior by the Khartoum regime in the interest of improving</w:t>
       </w:r>
     </w:p>
-    <w:p>
+    <w:p xmlns:wp14="http://schemas.microsoft.com/office/word/2010/wordml" wp14:textId="77777777">
       <w:pPr>
         <w:autoSpaceDE w:val="0"/>
         <w:autoSpaceDN w:val="0"/>
@@ -369,7 +369,7 @@
         <w:t>.</w:t>
       </w:r>
     </w:p>
-    <w:p>
+    <w:p xmlns:wp14="http://schemas.microsoft.com/office/word/2010/wordml" wp14:textId="77777777">
       <w:pPr>
         <w:autoSpaceDE w:val="0"/>
         <w:autoSpaceDN w:val="0"/>
@@ -392,7 +392,7 @@
         <w:t>I think there is something wrong about that. This Administration</w:t>
       </w:r>
     </w:p>
-    <w:p>
+    <w:p xmlns:wp14="http://schemas.microsoft.com/office/word/2010/wordml" wp14:textId="77777777">
       <w:pPr>
         <w:autoSpaceDE w:val="0"/>
         <w:autoSpaceDN w:val="0"/>
@@ -426,7 +426,7 @@
         <w:t xml:space="preserve"> taken several actions, over the past few months, which send</w:t>
       </w:r>
     </w:p>
-    <w:p>
+    <w:p xmlns:wp14="http://schemas.microsoft.com/office/word/2010/wordml" wp14:textId="77777777">
       <w:pPr>
         <w:autoSpaceDE w:val="0"/>
         <w:autoSpaceDN w:val="0"/>
@@ -460,7 +460,7 @@
         <w:t xml:space="preserve"> unmistakable message that Washington is pleased with the behavior</w:t>
       </w:r>
     </w:p>
-    <w:p>
+    <w:p xmlns:wp14="http://schemas.microsoft.com/office/word/2010/wordml" wp14:textId="77777777">
       <w:pPr>
         <w:autoSpaceDE w:val="0"/>
         <w:autoSpaceDN w:val="0"/>
@@ -494,7 +494,7 @@
         <w:t xml:space="preserve"> the Sudanese Government. Well, not from my viewpoint.</w:t>
       </w:r>
     </w:p>
-    <w:p>
+    <w:p xmlns:wp14="http://schemas.microsoft.com/office/word/2010/wordml" wp14:textId="77777777">
       <w:pPr>
         <w:autoSpaceDE w:val="0"/>
         <w:autoSpaceDN w:val="0"/>
@@ -517,7 +517,7 @@
         <w:t>I understand that Sudan’s trafficking in persons status has been</w:t>
       </w:r>
     </w:p>
-    <w:p>
+    <w:p xmlns:wp14="http://schemas.microsoft.com/office/word/2010/wordml" wp14:textId="77777777">
       <w:pPr>
         <w:autoSpaceDE w:val="0"/>
         <w:autoSpaceDN w:val="0"/>
@@ -551,7 +551,7 @@
         <w:t xml:space="preserve"> to title II watch list and it is a title II watch list country,</w:t>
       </w:r>
     </w:p>
-    <w:p>
+    <w:p xmlns:wp14="http://schemas.microsoft.com/office/word/2010/wordml" wp14:textId="77777777">
       <w:pPr>
         <w:autoSpaceDE w:val="0"/>
         <w:autoSpaceDN w:val="0"/>
@@ -585,7 +585,7 @@
         <w:t xml:space="preserve"> would put it in the same company as Israel and Switzerland.</w:t>
       </w:r>
     </w:p>
-    <w:p>
+    <w:p xmlns:wp14="http://schemas.microsoft.com/office/word/2010/wordml" wp14:textId="77777777">
       <w:pPr>
         <w:autoSpaceDE w:val="0"/>
         <w:autoSpaceDN w:val="0"/>
@@ -608,7 +608,7 @@
         <w:t>This, despite the fact that earlier this year the UN documented</w:t>
       </w:r>
     </w:p>
-    <w:p>
+    <w:p xmlns:wp14="http://schemas.microsoft.com/office/word/2010/wordml" wp14:textId="77777777">
       <w:pPr>
         <w:autoSpaceDE w:val="0"/>
         <w:autoSpaceDN w:val="0"/>
@@ -642,7 +642,7 @@
         <w:t xml:space="preserve"> and sexual slavery by the Sudanese troops and we</w:t>
       </w:r>
     </w:p>
-    <w:p>
+    <w:p xmlns:wp14="http://schemas.microsoft.com/office/word/2010/wordml" wp14:textId="77777777">
       <w:pPr>
         <w:autoSpaceDE w:val="0"/>
         <w:autoSpaceDN w:val="0"/>
@@ -676,7 +676,7 @@
         <w:t xml:space="preserve"> the stories that were given when we were out among the refugees</w:t>
       </w:r>
     </w:p>
-    <w:p>
+    <w:p xmlns:wp14="http://schemas.microsoft.com/office/word/2010/wordml" wp14:textId="77777777">
       <w:pPr>
         <w:autoSpaceDE w:val="0"/>
         <w:autoSpaceDN w:val="0"/>
@@ -710,7 +710,7 @@
         <w:t xml:space="preserve"> they were blood-chilling and blood-curdling.</w:t>
       </w:r>
     </w:p>
-    <w:p>
+    <w:p xmlns:wp14="http://schemas.microsoft.com/office/word/2010/wordml" wp14:textId="77777777">
       <w:pPr>
         <w:autoSpaceDE w:val="0"/>
         <w:autoSpaceDN w:val="0"/>
@@ -753,7 +753,7 @@
         <w:t>, the actual manager,</w:t>
       </w:r>
     </w:p>
-    <w:p>
+    <w:p xmlns:wp14="http://schemas.microsoft.com/office/word/2010/wordml" wp14:textId="77777777">
       <w:pPr>
         <w:autoSpaceDE w:val="0"/>
         <w:autoSpaceDN w:val="0"/>
@@ -787,7 +787,7 @@
         <w:t xml:space="preserve"> he told us what really happened, and that movie did not</w:t>
       </w:r>
     </w:p>
-    <w:p>
+    <w:p xmlns:wp14="http://schemas.microsoft.com/office/word/2010/wordml" wp14:textId="77777777">
       <w:pPr>
         <w:autoSpaceDE w:val="0"/>
         <w:autoSpaceDN w:val="0"/>
@@ -821,7 +821,7 @@
         <w:t xml:space="preserve"> you all of the ugliness and the pain and the tragedy that they</w:t>
       </w:r>
     </w:p>
-    <w:p>
+    <w:p xmlns:wp14="http://schemas.microsoft.com/office/word/2010/wordml" wp14:textId="77777777">
       <w:pPr>
         <w:autoSpaceDE w:val="0"/>
         <w:autoSpaceDN w:val="0"/>
@@ -855,7 +855,7 @@
         <w:t xml:space="preserve"> went through.</w:t>
       </w:r>
     </w:p>
-    <w:p>
+    <w:p xmlns:wp14="http://schemas.microsoft.com/office/word/2010/wordml" wp14:textId="77777777">
       <w:pPr>
         <w:autoSpaceDE w:val="0"/>
         <w:autoSpaceDN w:val="0"/>
@@ -889,7 +889,7 @@
       </w:r>
       <w:proofErr w:type="gramEnd"/>
     </w:p>
-    <w:p>
+    <w:p xmlns:wp14="http://schemas.microsoft.com/office/word/2010/wordml" wp14:textId="77777777">
       <w:pPr>
         <w:autoSpaceDE w:val="0"/>
         <w:autoSpaceDN w:val="0"/>
@@ -923,7 +923,7 @@
         <w:t xml:space="preserve"> go to the Janjaweed to someone’s home and by the way, they</w:t>
       </w:r>
     </w:p>
-    <w:p>
+    <w:p xmlns:wp14="http://schemas.microsoft.com/office/word/2010/wordml" wp14:textId="77777777">
       <w:pPr>
         <w:autoSpaceDE w:val="0"/>
         <w:autoSpaceDN w:val="0"/>
@@ -957,7 +957,7 @@
         <w:t xml:space="preserve"> high off of drugs and alcohol when they did this, and they</w:t>
       </w:r>
     </w:p>
-    <w:p>
+    <w:p xmlns:wp14="http://schemas.microsoft.com/office/word/2010/wordml" wp14:textId="77777777">
       <w:pPr>
         <w:autoSpaceDE w:val="0"/>
         <w:autoSpaceDN w:val="0"/>
@@ -991,7 +991,7 @@
         <w:t xml:space="preserve"> go to someone’s home and they would get the father or the</w:t>
       </w:r>
     </w:p>
-    <w:p>
+    <w:p xmlns:wp14="http://schemas.microsoft.com/office/word/2010/wordml" wp14:textId="77777777">
       <w:pPr>
         <w:autoSpaceDE w:val="0"/>
         <w:autoSpaceDN w:val="0"/>
@@ -1025,7 +1025,7 @@
         <w:t xml:space="preserve"> of the household and they would chop off his feet. They</w:t>
       </w:r>
     </w:p>
-    <w:p>
+    <w:p xmlns:wp14="http://schemas.microsoft.com/office/word/2010/wordml" wp14:textId="77777777">
       <w:pPr>
         <w:autoSpaceDE w:val="0"/>
         <w:autoSpaceDN w:val="0"/>
@@ -1059,7 +1059,7 @@
         <w:t xml:space="preserve"> kill him. They would chop off his feet. Then they would</w:t>
       </w:r>
     </w:p>
-    <w:p>
+    <w:p xmlns:wp14="http://schemas.microsoft.com/office/word/2010/wordml" wp14:textId="77777777">
       <w:pPr>
         <w:autoSpaceDE w:val="0"/>
         <w:autoSpaceDN w:val="0"/>
@@ -1093,7 +1093,7 @@
         <w:t xml:space="preserve"> back the next day, chop off his arms. Then they would go</w:t>
       </w:r>
     </w:p>
-    <w:p>
+    <w:p xmlns:wp14="http://schemas.microsoft.com/office/word/2010/wordml" wp14:textId="77777777">
       <w:pPr>
         <w:autoSpaceDE w:val="0"/>
         <w:autoSpaceDN w:val="0"/>
@@ -1127,7 +1127,7 @@
         <w:t xml:space="preserve"> to kill him, had he not bled to death before that.</w:t>
       </w:r>
     </w:p>
-    <w:p>
+    <w:p xmlns:wp14="http://schemas.microsoft.com/office/word/2010/wordml" wp14:textId="77777777">
       <w:pPr>
         <w:autoSpaceDE w:val="0"/>
         <w:autoSpaceDN w:val="0"/>
@@ -1150,7 +1150,7 @@
         <w:t>That actually took place and he told us these stories and Don</w:t>
       </w:r>
     </w:p>
-    <w:p>
+    <w:p xmlns:wp14="http://schemas.microsoft.com/office/word/2010/wordml" wp14:textId="77777777">
       <w:pPr>
         <w:autoSpaceDE w:val="0"/>
         <w:autoSpaceDN w:val="0"/>
@@ -1173,7 +1173,7 @@
         <w:t>Cheadle tried to enact them, some of them, in the movie. Well this</w:t>
       </w:r>
     </w:p>
-    <w:p>
+    <w:p xmlns:wp14="http://schemas.microsoft.com/office/word/2010/wordml" wp14:textId="77777777">
       <w:pPr>
         <w:autoSpaceDE w:val="0"/>
         <w:autoSpaceDN w:val="0"/>
@@ -1207,7 +1207,7 @@
         <w:t xml:space="preserve"> of madness and savagery is actually taking place and probably as we speak.</w:t>
       </w:r>
     </w:p>
-    <w:p>
+    <w:p xmlns:wp14="http://schemas.microsoft.com/office/word/2010/wordml" wp14:textId="77777777">
       <w:pPr>
         <w:autoSpaceDE w:val="0"/>
         <w:autoSpaceDN w:val="0"/>
@@ -1230,7 +1230,7 @@
         <w:t>The Administration has also issued a waiver to permit the Government</w:t>
       </w:r>
     </w:p>
-    <w:p>
+    <w:p xmlns:wp14="http://schemas.microsoft.com/office/word/2010/wordml" wp14:textId="77777777">
       <w:pPr>
         <w:autoSpaceDE w:val="0"/>
         <w:autoSpaceDN w:val="0"/>
@@ -1264,7 +1264,7 @@
         <w:t xml:space="preserve"> Sudan to hire a Washington lobbyist to permit the architect</w:t>
       </w:r>
     </w:p>
-    <w:p>
+    <w:p xmlns:wp14="http://schemas.microsoft.com/office/word/2010/wordml" wp14:textId="77777777">
       <w:pPr>
         <w:autoSpaceDE w:val="0"/>
         <w:autoSpaceDN w:val="0"/>
@@ -1298,7 +1298,7 @@
         <w:t xml:space="preserve"> genocide in Darfur to develop and sell a public relations</w:t>
       </w:r>
     </w:p>
-    <w:p>
+    <w:p xmlns:wp14="http://schemas.microsoft.com/office/word/2010/wordml" wp14:textId="77777777">
       <w:pPr>
         <w:autoSpaceDE w:val="0"/>
         <w:autoSpaceDN w:val="0"/>
@@ -1332,7 +1332,7 @@
         <w:t xml:space="preserve"> on Capitol Hill.</w:t>
       </w:r>
     </w:p>
-    <w:p>
+    <w:p xmlns:wp14="http://schemas.microsoft.com/office/word/2010/wordml" wp14:textId="77777777">
       <w:pPr>
         <w:autoSpaceDE w:val="0"/>
         <w:autoSpaceDN w:val="0"/>
@@ -1355,7 +1355,7 @@
         <w:t>Well let me tell you for one, they can’t sell that to me. They can’t</w:t>
       </w:r>
     </w:p>
-    <w:p>
+    <w:p xmlns:wp14="http://schemas.microsoft.com/office/word/2010/wordml" wp14:textId="77777777">
       <w:pPr>
         <w:autoSpaceDE w:val="0"/>
         <w:autoSpaceDN w:val="0"/>
@@ -1389,7 +1389,7 @@
         <w:t xml:space="preserve"> that to Payne and I know the rest of my colleagues will not buy that.</w:t>
       </w:r>
     </w:p>
-    <w:p>
+    <w:p xmlns:wp14="http://schemas.microsoft.com/office/word/2010/wordml" wp14:textId="77777777">
       <w:pPr>
         <w:autoSpaceDE w:val="0"/>
         <w:autoSpaceDN w:val="0"/>
@@ -1412,7 +1412,7 @@
         <w:t>They can come in and put whatever face they want on it, but</w:t>
       </w:r>
     </w:p>
-    <w:p>
+    <w:p xmlns:wp14="http://schemas.microsoft.com/office/word/2010/wordml" wp14:textId="77777777">
       <w:pPr>
         <w:autoSpaceDE w:val="0"/>
         <w:autoSpaceDN w:val="0"/>
@@ -1446,7 +1446,7 @@
         <w:t xml:space="preserve"> of us who have been there and talked and been among the</w:t>
       </w:r>
     </w:p>
-    <w:p>
+    <w:p xmlns:wp14="http://schemas.microsoft.com/office/word/2010/wordml" wp14:textId="77777777">
       <w:pPr>
         <w:autoSpaceDE w:val="0"/>
         <w:autoSpaceDN w:val="0"/>
@@ -1480,7 +1480,7 @@
         <w:t xml:space="preserve"> know that what they are selling us is bitter goods.</w:t>
       </w:r>
     </w:p>
-    <w:p>
+    <w:p xmlns:wp14="http://schemas.microsoft.com/office/word/2010/wordml" wp14:textId="77777777">
       <w:pPr>
         <w:autoSpaceDE w:val="0"/>
         <w:autoSpaceDN w:val="0"/>
@@ -1503,7 +1503,7 @@
         <w:t>Meanwhile, the Sudanese Government in Khartoum continues to</w:t>
       </w:r>
     </w:p>
-    <w:p>
+    <w:p xmlns:wp14="http://schemas.microsoft.com/office/word/2010/wordml" wp14:textId="77777777">
       <w:pPr>
         <w:autoSpaceDE w:val="0"/>
         <w:autoSpaceDN w:val="0"/>
@@ -1537,7 +1537,7 @@
         <w:t xml:space="preserve"> and support the militias, who have murdered tens of thousands</w:t>
       </w:r>
     </w:p>
-    <w:p>
+    <w:p xmlns:wp14="http://schemas.microsoft.com/office/word/2010/wordml" wp14:textId="77777777">
       <w:pPr>
         <w:autoSpaceDE w:val="0"/>
         <w:autoSpaceDN w:val="0"/>
@@ -1571,7 +1571,7 @@
         <w:t xml:space="preserve"> people and forced over 2 million out of their homes.</w:t>
       </w:r>
     </w:p>
-    <w:p>
+    <w:p xmlns:wp14="http://schemas.microsoft.com/office/word/2010/wordml" wp14:textId="77777777">
       <w:pPr>
         <w:autoSpaceDE w:val="0"/>
         <w:autoSpaceDN w:val="0"/>
@@ -1594,7 +1594,7 @@
         <w:t>As the United States of America, we have an investment in the</w:t>
       </w:r>
     </w:p>
-    <w:p>
+    <w:p xmlns:wp14="http://schemas.microsoft.com/office/word/2010/wordml" wp14:textId="77777777">
       <w:pPr>
         <w:autoSpaceDE w:val="0"/>
         <w:autoSpaceDN w:val="0"/>
@@ -1617,7 +1617,7 @@
         <w:t>Comprehensive Peace Agreement for the Sudan. We need to see it</w:t>
       </w:r>
     </w:p>
-    <w:p>
+    <w:p xmlns:wp14="http://schemas.microsoft.com/office/word/2010/wordml" wp14:textId="77777777">
       <w:pPr>
         <w:autoSpaceDE w:val="0"/>
         <w:autoSpaceDN w:val="0"/>
@@ -1651,7 +1651,7 @@
         <w:t>, but it will not work if we fail to press the Sudanese Government to stop the genocide.</w:t>
       </w:r>
     </w:p>
-    <w:p>
+    <w:p xmlns:wp14="http://schemas.microsoft.com/office/word/2010/wordml" wp14:textId="77777777">
       <w:pPr>
         <w:autoSpaceDE w:val="0"/>
         <w:autoSpaceDN w:val="0"/>
@@ -1674,7 +1674,7 @@
         <w:t>Unless the United States demands that Sudan end the violence</w:t>
       </w:r>
     </w:p>
-    <w:p>
+    <w:p xmlns:wp14="http://schemas.microsoft.com/office/word/2010/wordml" wp14:textId="77777777">
       <w:pPr>
         <w:autoSpaceDE w:val="0"/>
         <w:autoSpaceDN w:val="0"/>
@@ -1708,7 +1708,7 @@
         <w:t xml:space="preserve"> Darfur, I fear we will be left with a Comprehensive Peace Agreement</w:t>
       </w:r>
     </w:p>
-    <w:p>
+    <w:p xmlns:wp14="http://schemas.microsoft.com/office/word/2010/wordml" wp14:textId="77777777">
       <w:pPr>
         <w:autoSpaceDE w:val="0"/>
         <w:autoSpaceDN w:val="0"/>
@@ -1742,7 +1742,7 @@
         <w:t xml:space="preserve"> is neither comprehensive nor peaceful.</w:t>
       </w:r>
     </w:p>
-    <w:p>
+    <w:p xmlns:wp14="http://schemas.microsoft.com/office/word/2010/wordml" wp14:textId="77777777">
       <w:pPr>
         <w:autoSpaceDE w:val="0"/>
         <w:autoSpaceDN w:val="0"/>
@@ -1766,7 +1766,7 @@
         <w:t>I will be listening to hear what specific measures the Administration</w:t>
       </w:r>
     </w:p>
-    <w:p>
+    <w:p xmlns:wp14="http://schemas.microsoft.com/office/word/2010/wordml" wp14:textId="77777777">
       <w:pPr>
         <w:autoSpaceDE w:val="0"/>
         <w:autoSpaceDN w:val="0"/>
@@ -1800,7 +1800,7 @@
         <w:t xml:space="preserve"> take to first dispel the appearance that we are seeking to</w:t>
       </w:r>
     </w:p>
-    <w:p>
+    <w:p xmlns:wp14="http://schemas.microsoft.com/office/word/2010/wordml" wp14:textId="77777777">
       <w:pPr>
         <w:autoSpaceDE w:val="0"/>
         <w:autoSpaceDN w:val="0"/>
@@ -1834,7 +1834,7 @@
         <w:t xml:space="preserve"> Khartoum’s genocidal regime and second, increase the</w:t>
       </w:r>
     </w:p>
-    <w:p>
+    <w:p xmlns:wp14="http://schemas.microsoft.com/office/word/2010/wordml" wp14:textId="77777777">
       <w:pPr>
         <w:autoSpaceDE w:val="0"/>
         <w:autoSpaceDN w:val="0"/>
@@ -1868,7 +1868,7 @@
         <w:t xml:space="preserve"> on the Khartoum regime to change its behavior and permit</w:t>
       </w:r>
     </w:p>
-    <w:p>
+    <w:p xmlns:wp14="http://schemas.microsoft.com/office/word/2010/wordml" wp14:textId="77777777">
       <w:pPr>
         <w:autoSpaceDE w:val="0"/>
         <w:autoSpaceDN w:val="0"/>
@@ -1902,7 +1902,7 @@
         <w:t xml:space="preserve"> of its citizens to live in peace.</w:t>
       </w:r>
     </w:p>
-    <w:p>
+    <w:p xmlns:wp14="http://schemas.microsoft.com/office/word/2010/wordml" wp14:textId="77777777">
       <w:pPr>
         <w:autoSpaceDE w:val="0"/>
         <w:autoSpaceDN w:val="0"/>
@@ -1925,7 +1925,7 @@
         <w:t>Once you are out there and you go among the people, you know</w:t>
       </w:r>
     </w:p>
-    <w:p>
+    <w:p xmlns:wp14="http://schemas.microsoft.com/office/word/2010/wordml" wp14:textId="77777777">
       <w:pPr>
         <w:autoSpaceDE w:val="0"/>
         <w:autoSpaceDN w:val="0"/>
@@ -1959,7 +1959,7 @@
         <w:t xml:space="preserve"> we must move in a positive direction now. We cannot let another</w:t>
       </w:r>
     </w:p>
-    <w:p>
+    <w:p xmlns:wp14="http://schemas.microsoft.com/office/word/2010/wordml" wp14:textId="77777777">
       <w:pPr>
         <w:autoSpaceDE w:val="0"/>
         <w:autoSpaceDN w:val="0"/>
@@ -1993,7 +1993,7 @@
         <w:t xml:space="preserve"> hand be cut off. We cannot let another mother go into</w:t>
       </w:r>
     </w:p>
-    <w:p>
+    <w:p xmlns:wp14="http://schemas.microsoft.com/office/word/2010/wordml" wp14:textId="77777777">
       <w:pPr>
         <w:autoSpaceDE w:val="0"/>
         <w:autoSpaceDN w:val="0"/>
@@ -2027,7 +2027,7 @@
         <w:t xml:space="preserve"> over the loss of her husband, and we cannot let a people</w:t>
       </w:r>
     </w:p>
-    <w:p>
+    <w:p xmlns:wp14="http://schemas.microsoft.com/office/word/2010/wordml" wp14:textId="77777777">
       <w:pPr>
         <w:autoSpaceDE w:val="0"/>
         <w:autoSpaceDN w:val="0"/>
@@ -2061,7 +2061,7 @@
         <w:t xml:space="preserve"> wiped out on this watch.</w:t>
       </w:r>
     </w:p>
-    <w:p>
+    <w:p xmlns:wp14="http://schemas.microsoft.com/office/word/2010/wordml" wp14:textId="77777777">
       <w:pPr>
         <w:autoSpaceDE w:val="0"/>
         <w:autoSpaceDN w:val="0"/>
@@ -2084,7 +2084,7 @@
         <w:t>Thank you, Mr. Chairman, very much. I yield back my time.</w:t>
       </w:r>
     </w:p>
-    <w:p>
+    <w:p xmlns:wp14="http://schemas.microsoft.com/office/word/2010/wordml" wp14:textId="77777777">
       <w:pPr>
         <w:spacing w:after="0"/>
       </w:pPr>
@@ -2098,7 +2098,7 @@
         <w:t>Thank you so much. We understand that during</w:t>
       </w:r>
     </w:p>
-    <w:p>
+    <w:p xmlns:wp14="http://schemas.microsoft.com/office/word/2010/wordml" wp14:textId="77777777">
       <w:pPr>
         <w:autoSpaceDE w:val="0"/>
         <w:autoSpaceDN w:val="0"/>
@@ -2132,7 +2132,7 @@
         <w:t xml:space="preserve"> course of the Sudan civil war there were tens of thousands of</w:t>
       </w:r>
     </w:p>
-    <w:p>
+    <w:p xmlns:wp14="http://schemas.microsoft.com/office/word/2010/wordml" wp14:textId="77777777">
       <w:pPr>
         <w:autoSpaceDE w:val="0"/>
         <w:autoSpaceDN w:val="0"/>
@@ -2166,7 +2166,7 @@
         <w:t xml:space="preserve"> who were employed by various armed groups as child soldiers,</w:t>
       </w:r>
     </w:p>
-    <w:p>
+    <w:p xmlns:wp14="http://schemas.microsoft.com/office/word/2010/wordml" wp14:textId="77777777">
       <w:pPr>
         <w:autoSpaceDE w:val="0"/>
         <w:autoSpaceDN w:val="0"/>
@@ -2200,7 +2200,7 @@
         <w:t xml:space="preserve"> I guess that USAID or other aid agencies estimate that</w:t>
       </w:r>
     </w:p>
-    <w:p>
+    <w:p xmlns:wp14="http://schemas.microsoft.com/office/word/2010/wordml" wp14:textId="77777777">
       <w:pPr>
         <w:autoSpaceDE w:val="0"/>
         <w:autoSpaceDN w:val="0"/>
@@ -2223,7 +2223,7 @@
         <w:t>20,000 of them have been demobilized since 2001.</w:t>
       </w:r>
     </w:p>
-    <w:p>
+    <w:p xmlns:wp14="http://schemas.microsoft.com/office/word/2010/wordml" wp14:textId="77777777">
       <w:pPr>
         <w:autoSpaceDE w:val="0"/>
         <w:autoSpaceDN w:val="0"/>
@@ -2246,7 +2246,7 @@
         <w:t>Given the importance of restoring children’s access to education</w:t>
       </w:r>
     </w:p>
-    <w:p>
+    <w:p xmlns:wp14="http://schemas.microsoft.com/office/word/2010/wordml" wp14:textId="77777777">
       <w:pPr>
         <w:autoSpaceDE w:val="0"/>
         <w:autoSpaceDN w:val="0"/>
@@ -2280,7 +2280,7 @@
         <w:t xml:space="preserve"> conflict and post-conflict situations, can you describe for us any</w:t>
       </w:r>
     </w:p>
-    <w:p>
+    <w:p xmlns:wp14="http://schemas.microsoft.com/office/word/2010/wordml" wp14:textId="77777777">
       <w:pPr>
         <w:autoSpaceDE w:val="0"/>
         <w:autoSpaceDN w:val="0"/>
@@ -2314,7 +2314,7 @@
         <w:t xml:space="preserve"> that USAID is providing to address the needs of reintegrating</w:t>
       </w:r>
     </w:p>
-    <w:p>
+    <w:p xmlns:wp14="http://schemas.microsoft.com/office/word/2010/wordml" wp14:textId="77777777">
       <w:pPr>
         <w:autoSpaceDE w:val="0"/>
         <w:autoSpaceDN w:val="0"/>
@@ -2348,7 +2348,7 @@
         <w:t xml:space="preserve"> child soldiers in the region and what would be the</w:t>
       </w:r>
     </w:p>
-    <w:p>
+    <w:p xmlns:wp14="http://schemas.microsoft.com/office/word/2010/wordml" wp14:textId="77777777">
       <w:pPr>
         <w:autoSpaceDE w:val="0"/>
         <w:autoSpaceDN w:val="0"/>
@@ -2382,7 +2382,7 @@
         <w:t xml:space="preserve"> plans, if you are aware, for educating children in the Sudan?</w:t>
       </w:r>
     </w:p>
-    <w:p>
+    <w:p xmlns:wp14="http://schemas.microsoft.com/office/word/2010/wordml" wp14:textId="77777777">
       <w:pPr>
         <w:autoSpaceDE w:val="0"/>
         <w:autoSpaceDN w:val="0"/>
@@ -2405,7 +2405,7 @@
         <w:t>I mean how can we bring these children back in so they can reenter childhood?</w:t>
       </w:r>
     </w:p>
-    <w:p>
+    <w:p xmlns:wp14="http://schemas.microsoft.com/office/word/2010/wordml" wp14:textId="77777777">
       <w:pPr>
         <w:spacing w:after="0"/>
       </w:pPr>
@@ -2419,7 +2419,7 @@
         <w:t>Sure</w:t>
       </w:r>
     </w:p>
-    <w:p>
+    <w:p xmlns:wp14="http://schemas.microsoft.com/office/word/2010/wordml" wp14:textId="77777777">
       <w:pPr>
         <w:spacing w:after="0"/>
       </w:pPr>
@@ -2433,7 +2433,7 @@
         <w:t>Sure, you can</w:t>
       </w:r>
     </w:p>
-    <w:p>
+    <w:p xmlns:wp14="http://schemas.microsoft.com/office/word/2010/wordml" wp14:textId="77777777">
       <w:pPr>
         <w:autoSpaceDE w:val="0"/>
         <w:autoSpaceDN w:val="0"/>
@@ -2456,7 +2456,7 @@
         <w:t>Yes. I would hope that the Chair would entertain</w:t>
       </w:r>
     </w:p>
-    <w:p>
+    <w:p xmlns:wp14="http://schemas.microsoft.com/office/word/2010/wordml" wp14:textId="77777777">
       <w:pPr>
         <w:autoSpaceDE w:val="0"/>
         <w:autoSpaceDN w:val="0"/>
@@ -2490,7 +2490,7 @@
         <w:t xml:space="preserve"> another hearing on the positive steps of some urgent actions</w:t>
       </w:r>
     </w:p>
-    <w:p>
+    <w:p xmlns:wp14="http://schemas.microsoft.com/office/word/2010/wordml" wp14:textId="77777777">
       <w:pPr>
         <w:autoSpaceDE w:val="0"/>
         <w:autoSpaceDN w:val="0"/>
@@ -2524,7 +2524,7 @@
         <w:t xml:space="preserve"> need to be taken now.</w:t>
       </w:r>
     </w:p>
-    <w:p>
+    <w:p xmlns:wp14="http://schemas.microsoft.com/office/word/2010/wordml" wp14:textId="77777777">
       <w:pPr>
         <w:autoSpaceDE w:val="0"/>
         <w:autoSpaceDN w:val="0"/>
@@ -2547,7 +2547,7 @@
         <w:t>For the future, you know, how do we stabilize these young people?</w:t>
       </w:r>
     </w:p>
-    <w:p>
+    <w:p xmlns:wp14="http://schemas.microsoft.com/office/word/2010/wordml" wp14:textId="77777777">
       <w:pPr>
         <w:autoSpaceDE w:val="0"/>
         <w:autoSpaceDN w:val="0"/>
@@ -2570,7 +2570,7 @@
         <w:t>It is not that I need the information this moment. I would like</w:t>
       </w:r>
     </w:p>
-    <w:p>
+    <w:p xmlns:wp14="http://schemas.microsoft.com/office/word/2010/wordml" wp14:textId="77777777">
       <w:pPr>
         <w:autoSpaceDE w:val="0"/>
         <w:autoSpaceDN w:val="0"/>
@@ -2604,7 +2604,7 @@
         <w:t xml:space="preserve"> know what the plans are.</w:t>
       </w:r>
     </w:p>
-    <w:p>
+    <w:p xmlns:wp14="http://schemas.microsoft.com/office/word/2010/wordml" wp14:textId="77777777">
       <w:pPr>
         <w:autoSpaceDE w:val="0"/>
         <w:autoSpaceDN w:val="0"/>
@@ -2627,7 +2627,7 @@
         <w:t>If the Chair would be so kind as to hold subsequent hearings, we</w:t>
       </w:r>
     </w:p>
-    <w:p>
+    <w:p xmlns:wp14="http://schemas.microsoft.com/office/word/2010/wordml" wp14:textId="77777777">
       <w:pPr>
         <w:autoSpaceDE w:val="0"/>
         <w:autoSpaceDN w:val="0"/>
@@ -2661,7 +2661,7 @@
         <w:t xml:space="preserve"> get the information then. If not, I can take it in writing.</w:t>
       </w:r>
     </w:p>
-    <w:p>
+    <w:p xmlns:wp14="http://schemas.microsoft.com/office/word/2010/wordml" wp14:textId="77777777">
       <w:pPr>
         <w:autoSpaceDE w:val="0"/>
         <w:autoSpaceDN w:val="0"/>
@@ -2684,7 +2684,7 @@
         <w:t>But there is no rush on it.</w:t>
       </w:r>
     </w:p>
-    <w:p>
+    <w:p xmlns:wp14="http://schemas.microsoft.com/office/word/2010/wordml" wp14:textId="77777777">
       <w:pPr>
         <w:autoSpaceDE w:val="0"/>
         <w:autoSpaceDN w:val="0"/>
@@ -2707,7 +2707,7 @@
         <w:t>Yes.</w:t>
       </w:r>
     </w:p>
-    <w:p>
+    <w:p xmlns:wp14="http://schemas.microsoft.com/office/word/2010/wordml" wp14:textId="77777777">
       <w:pPr>
         <w:autoSpaceDE w:val="0"/>
         <w:autoSpaceDN w:val="0"/>
@@ -2730,7 +2730,7 @@
         <w:t>Thank you so very much, Madam Secretary.</w:t>
       </w:r>
     </w:p>
-    <w:p>
+    <w:p xmlns:wp14="http://schemas.microsoft.com/office/word/2010/wordml" wp14:textId="77777777">
       <w:pPr>
         <w:autoSpaceDE w:val="0"/>
         <w:autoSpaceDN w:val="0"/>
@@ -2753,7 +2753,7 @@
         <w:t>Thank you. I would like to emphasize that these</w:t>
       </w:r>
     </w:p>
-    <w:p>
+    <w:p xmlns:wp14="http://schemas.microsoft.com/office/word/2010/wordml" wp14:textId="77777777">
       <w:pPr>
         <w:autoSpaceDE w:val="0"/>
         <w:autoSpaceDN w:val="0"/>
@@ -2787,7 +2787,7 @@
         <w:t xml:space="preserve"> need not only retraining in skill sets, but they are going</w:t>
       </w:r>
     </w:p>
-    <w:p>
+    <w:p xmlns:wp14="http://schemas.microsoft.com/office/word/2010/wordml" wp14:textId="77777777">
       <w:pPr>
         <w:autoSpaceDE w:val="0"/>
         <w:autoSpaceDN w:val="0"/>
@@ -2821,7 +2821,7 @@
         <w:t xml:space="preserve"> need some psychological and emotional support.</w:t>
       </w:r>
     </w:p>
-    <w:p>
+    <w:p xmlns:wp14="http://schemas.microsoft.com/office/word/2010/wordml" wp14:textId="77777777">
       <w:pPr>
         <w:autoSpaceDE w:val="0"/>
         <w:autoSpaceDN w:val="0"/>
@@ -2844,7 +2844,7 @@
         <w:t>I am a school psychologist in my other life and what I know</w:t>
       </w:r>
     </w:p>
-    <w:p>
+    <w:p xmlns:wp14="http://schemas.microsoft.com/office/word/2010/wordml" wp14:textId="77777777">
       <w:pPr>
         <w:autoSpaceDE w:val="0"/>
         <w:autoSpaceDN w:val="0"/>
@@ -2878,7 +2878,7 @@
         <w:t xml:space="preserve"> these children, many of them are orphans, many of them</w:t>
       </w:r>
     </w:p>
-    <w:p>
+    <w:p xmlns:wp14="http://schemas.microsoft.com/office/word/2010/wordml" wp14:textId="77777777">
       <w:pPr>
         <w:autoSpaceDE w:val="0"/>
         <w:autoSpaceDN w:val="0"/>
@@ -2912,7 +2912,7 @@
         <w:t xml:space="preserve"> probably forced into picking up these guns and many of them</w:t>
       </w:r>
     </w:p>
-    <w:p>
+    <w:p xmlns:wp14="http://schemas.microsoft.com/office/word/2010/wordml" wp14:textId="77777777">
       <w:pPr>
         <w:autoSpaceDE w:val="0"/>
         <w:autoSpaceDN w:val="0"/>
@@ -2946,7 +2946,7 @@
         <w:t xml:space="preserve"> too young to understand the permanency of the death that</w:t>
       </w:r>
     </w:p>
-    <w:p>
+    <w:p xmlns:wp14="http://schemas.microsoft.com/office/word/2010/wordml" wp14:textId="77777777">
       <w:pPr>
         <w:autoSpaceDE w:val="0"/>
         <w:autoSpaceDN w:val="0"/>
@@ -2980,7 +2980,7 @@
         <w:t xml:space="preserve"> cause, and so I would hope that in your plan in working with</w:t>
       </w:r>
     </w:p>
-    <w:p>
+    <w:p xmlns:wp14="http://schemas.microsoft.com/office/word/2010/wordml" wp14:textId="77777777">
       <w:pPr>
         <w:autoSpaceDE w:val="0"/>
         <w:autoSpaceDN w:val="0"/>
@@ -3014,7 +3014,7 @@
         <w:t xml:space="preserve"> children, as we say, you work with the whole child.</w:t>
       </w:r>
     </w:p>
-    <w:p>
+    <w:p xmlns:wp14="http://schemas.microsoft.com/office/word/2010/wordml" wp14:textId="77777777">
       <w:pPr>
         <w:autoSpaceDE w:val="0"/>
         <w:autoSpaceDN w:val="0"/>
@@ -3037,7 +3037,7 @@
         <w:t>And be sure that they have a mindset and a</w:t>
       </w:r>
     </w:p>
-    <w:p>
+    <w:p xmlns:wp14="http://schemas.microsoft.com/office/word/2010/wordml" wp14:textId="77777777">
       <w:pPr>
         <w:autoSpaceDE w:val="0"/>
         <w:autoSpaceDN w:val="0"/>
@@ -3071,7 +3071,7 @@
         <w:t xml:space="preserve"> process where they will not go back into this behavior</w:t>
       </w:r>
     </w:p>
-    <w:p>
+    <w:p xmlns:wp14="http://schemas.microsoft.com/office/word/2010/wordml" wp14:textId="77777777">
       <w:pPr>
         <w:autoSpaceDE w:val="0"/>
         <w:autoSpaceDN w:val="0"/>
@@ -3105,7 +3105,7 @@
         <w:t>. I am sure they were forced in probably the most gruesome</w:t>
       </w:r>
     </w:p>
-    <w:p>
+    <w:p xmlns:wp14="http://schemas.microsoft.com/office/word/2010/wordml" wp14:textId="77777777">
       <w:pPr>
         <w:autoSpaceDE w:val="0"/>
         <w:autoSpaceDN w:val="0"/>
@@ -3139,7 +3139,7 @@
         <w:t xml:space="preserve"> to take up arms and kill innocent people.</w:t>
       </w:r>
     </w:p>
-    <w:p>
+    <w:p xmlns:wp14="http://schemas.microsoft.com/office/word/2010/wordml" wp14:textId="77777777">
       <w:pPr>
         <w:autoSpaceDE w:val="0"/>
         <w:autoSpaceDN w:val="0"/>
@@ -3162,7 +3162,7 @@
         <w:t>We have to administer to their psychological and</w:t>
       </w:r>
     </w:p>
-    <w:p>
+    <w:p xmlns:wp14="http://schemas.microsoft.com/office/word/2010/wordml" wp14:textId="77777777">
       <w:pPr>
         <w:autoSpaceDE w:val="0"/>
         <w:autoSpaceDN w:val="0"/>
@@ -3196,7 +3196,7 @@
         <w:t xml:space="preserve"> side as well.</w:t>
       </w:r>
     </w:p>
-    <w:p>
+    <w:p xmlns:wp14="http://schemas.microsoft.com/office/word/2010/wordml" wp14:textId="77777777">
       <w:pPr>
         <w:autoSpaceDE w:val="0"/>
         <w:autoSpaceDN w:val="0"/>
@@ -3219,7 +3219,7 @@
         <w:t>Ambassador Frazer, just let me ask you a couple of additional</w:t>
       </w:r>
     </w:p>
-    <w:p>
+    <w:p xmlns:wp14="http://schemas.microsoft.com/office/word/2010/wordml" wp14:textId="77777777">
       <w:pPr>
         <w:autoSpaceDE w:val="0"/>
         <w:autoSpaceDN w:val="0"/>
@@ -3253,7 +3253,7 @@
         <w:t>. We have been talking a little bit about the mandate of</w:t>
       </w:r>
     </w:p>
-    <w:p>
+    <w:p xmlns:wp14="http://schemas.microsoft.com/office/word/2010/wordml" wp14:textId="77777777">
       <w:pPr>
         <w:autoSpaceDE w:val="0"/>
         <w:autoSpaceDN w:val="0"/>
@@ -3287,7 +3287,7 @@
         <w:t xml:space="preserve"> AU, and first of all, if you could assess what your feeling is</w:t>
       </w:r>
     </w:p>
-    <w:p>
+    <w:p xmlns:wp14="http://schemas.microsoft.com/office/word/2010/wordml" wp14:textId="77777777">
       <w:pPr>
         <w:autoSpaceDE w:val="0"/>
         <w:autoSpaceDN w:val="0"/>
@@ -3321,7 +3321,7 @@
         <w:t xml:space="preserve"> how well they have performed.</w:t>
       </w:r>
     </w:p>
-    <w:p>
+    <w:p xmlns:wp14="http://schemas.microsoft.com/office/word/2010/wordml" wp14:textId="77777777">
       <w:pPr>
         <w:autoSpaceDE w:val="0"/>
         <w:autoSpaceDN w:val="0"/>
@@ -3344,7 +3344,7 @@
         <w:t>I would just say, parenthetically, that both Mr. Simpkins and I,</w:t>
       </w:r>
     </w:p>
-    <w:p>
+    <w:p xmlns:wp14="http://schemas.microsoft.com/office/word/2010/wordml" wp14:textId="77777777">
       <w:pPr>
         <w:autoSpaceDE w:val="0"/>
         <w:autoSpaceDN w:val="0"/>
@@ -3378,7 +3378,7 @@
         <w:t xml:space="preserve"> much as one can glean from a couple-day visit to Darfur, were</w:t>
       </w:r>
     </w:p>
-    <w:p>
+    <w:p xmlns:wp14="http://schemas.microsoft.com/office/word/2010/wordml" wp14:textId="77777777">
       <w:pPr>
         <w:autoSpaceDE w:val="0"/>
         <w:autoSpaceDN w:val="0"/>
@@ -3413,7 +3413,7 @@
         <w:t xml:space="preserve"> impressed by their esprit de corps. They were very committed.</w:t>
       </w:r>
     </w:p>
-    <w:p>
+    <w:p xmlns:wp14="http://schemas.microsoft.com/office/word/2010/wordml" wp14:textId="77777777">
       <w:pPr>
         <w:autoSpaceDE w:val="0"/>
         <w:autoSpaceDN w:val="0"/>
@@ -3456,7 +3456,7 @@
         <w:t>, who is from Kenya, we</w:t>
       </w:r>
     </w:p>
-    <w:p>
+    <w:p xmlns:wp14="http://schemas.microsoft.com/office/word/2010/wordml" wp14:textId="77777777">
       <w:pPr>
         <w:autoSpaceDE w:val="0"/>
         <w:autoSpaceDN w:val="0"/>
@@ -3490,7 +3490,7 @@
         <w:t xml:space="preserve"> notes, because he was very active in peacekeeping in Sarajevo</w:t>
       </w:r>
     </w:p>
-    <w:p>
+    <w:p xmlns:wp14="http://schemas.microsoft.com/office/word/2010/wordml" wp14:textId="77777777">
       <w:pPr>
         <w:autoSpaceDE w:val="0"/>
         <w:autoSpaceDN w:val="0"/>
@@ -3524,7 +3524,7 @@
         <w:t xml:space="preserve"> the former Yugoslavia. He is no stranger to being deployed in very difficult straits.</w:t>
       </w:r>
     </w:p>
-    <w:p>
+    <w:p xmlns:wp14="http://schemas.microsoft.com/office/word/2010/wordml" wp14:textId="77777777">
       <w:pPr>
         <w:autoSpaceDE w:val="0"/>
         <w:autoSpaceDN w:val="0"/>
@@ -3547,7 +3547,7 @@
         <w:t>Is there mandate enough? Is it clear enough? How would you like</w:t>
       </w:r>
     </w:p>
-    <w:p>
+    <w:p xmlns:wp14="http://schemas.microsoft.com/office/word/2010/wordml" wp14:textId="77777777">
       <w:pPr>
         <w:autoSpaceDE w:val="0"/>
         <w:autoSpaceDN w:val="0"/>
@@ -3581,7 +3581,7 @@
         <w:t xml:space="preserve"> see it either changed or expanded? I ask because I am concerned like many.</w:t>
       </w:r>
     </w:p>
-    <w:p>
+    <w:p xmlns:wp14="http://schemas.microsoft.com/office/word/2010/wordml" wp14:textId="77777777">
       <w:pPr>
         <w:autoSpaceDE w:val="0"/>
         <w:autoSpaceDN w:val="0"/>
@@ -3604,7 +3604,7 @@
         <w:t>But again, when you don’t have armored personnel carriers and</w:t>
       </w:r>
     </w:p>
-    <w:p>
+    <w:p xmlns:wp14="http://schemas.microsoft.com/office/word/2010/wordml" wp14:textId="77777777">
       <w:pPr>
         <w:autoSpaceDE w:val="0"/>
         <w:autoSpaceDN w:val="0"/>
@@ -3638,7 +3638,7 @@
         <w:t xml:space="preserve"> are riding around in small vehicles that hardly provide the</w:t>
       </w:r>
     </w:p>
-    <w:p>
+    <w:p xmlns:wp14="http://schemas.microsoft.com/office/word/2010/wordml" wp14:textId="77777777">
       <w:pPr>
         <w:autoSpaceDE w:val="0"/>
         <w:autoSpaceDN w:val="0"/>
@@ -3672,7 +3672,7 @@
         <w:t xml:space="preserve"> of protection necessary for a more robust mandate. But if you</w:t>
       </w:r>
     </w:p>
-    <w:p>
+    <w:p xmlns:wp14="http://schemas.microsoft.com/office/word/2010/wordml" wp14:textId="77777777">
       <w:pPr>
         <w:autoSpaceDE w:val="0"/>
         <w:autoSpaceDN w:val="0"/>
@@ -3706,7 +3706,7 @@
         <w:t xml:space="preserve"> speak to the mandate issue.</w:t>
       </w:r>
     </w:p>
-    <w:p>
+    <w:p xmlns:wp14="http://schemas.microsoft.com/office/word/2010/wordml" wp14:textId="77777777">
       <w:pPr>
         <w:autoSpaceDE w:val="0"/>
         <w:autoSpaceDN w:val="0"/>
@@ -3729,7 +3729,7 @@
         <w:t>Second, in your prepared testimony you mentioned that we convened</w:t>
       </w:r>
     </w:p>
-    <w:p>
+    <w:p xmlns:wp14="http://schemas.microsoft.com/office/word/2010/wordml" wp14:textId="77777777">
       <w:pPr>
         <w:autoSpaceDE w:val="0"/>
         <w:autoSpaceDN w:val="0"/>
@@ -3774,7 +3774,7 @@
       </w:r>
       <w:proofErr w:type="gramEnd"/>
     </w:p>
-    <w:p>
+    <w:p xmlns:wp14="http://schemas.microsoft.com/office/word/2010/wordml" wp14:textId="77777777">
       <w:pPr>
         <w:autoSpaceDE w:val="0"/>
         <w:autoSpaceDN w:val="0"/>
@@ -3808,7 +3808,7 @@
         <w:t xml:space="preserve"> on what happened at that donor meeting to help the African Union?</w:t>
       </w:r>
     </w:p>
-    <w:p>
+    <w:p xmlns:wp14="http://schemas.microsoft.com/office/word/2010/wordml" wp14:textId="77777777">
       <w:pPr>
         <w:autoSpaceDE w:val="0"/>
         <w:autoSpaceDN w:val="0"/>
@@ -3862,7 +3862,7 @@
       </w:r>
       <w:proofErr w:type="gramEnd"/>
     </w:p>
-    <w:p>
+    <w:p xmlns:wp14="http://schemas.microsoft.com/office/word/2010/wordml" wp14:textId="77777777">
       <w:pPr>
         <w:autoSpaceDE w:val="0"/>
         <w:autoSpaceDN w:val="0"/>
@@ -3896,7 +3896,7 @@
         <w:t xml:space="preserve"> on that case? Obviously most of us hope that it was an accident,</w:t>
       </w:r>
     </w:p>
-    <w:p>
+    <w:p xmlns:wp14="http://schemas.microsoft.com/office/word/2010/wordml" wp14:textId="77777777">
       <w:pPr>
         <w:autoSpaceDE w:val="0"/>
         <w:autoSpaceDN w:val="0"/>
@@ -3930,7 +3930,7 @@
         <w:t xml:space="preserve"> there were also some suggestions, including by the</w:t>
       </w:r>
     </w:p>
-    <w:p>
+    <w:p xmlns:wp14="http://schemas.microsoft.com/office/word/2010/wordml" wp14:textId="77777777">
       <w:pPr>
         <w:autoSpaceDE w:val="0"/>
         <w:autoSpaceDN w:val="0"/>
@@ -3973,7 +3973,7 @@
         <w:t xml:space="preserve"> it might have been something other than</w:t>
       </w:r>
     </w:p>
-    <w:p>
+    <w:p xmlns:wp14="http://schemas.microsoft.com/office/word/2010/wordml" wp14:textId="77777777">
       <w:pPr>
         <w:autoSpaceDE w:val="0"/>
         <w:autoSpaceDN w:val="0"/>
@@ -4007,7 +4007,7 @@
         <w:t>. What does the evidence tell you so far?</w:t>
       </w:r>
     </w:p>
-    <w:p>
+    <w:p xmlns:wp14="http://schemas.microsoft.com/office/word/2010/wordml" wp14:textId="77777777">
       <w:pPr>
         <w:autoSpaceDE w:val="0"/>
         <w:autoSpaceDN w:val="0"/>
@@ -4030,7 +4030,7 @@
         <w:t>Fourth, I have a question about the Lord’s Resistance Army in</w:t>
       </w:r>
     </w:p>
-    <w:p>
+    <w:p xmlns:wp14="http://schemas.microsoft.com/office/word/2010/wordml" wp14:textId="77777777">
       <w:pPr>
         <w:autoSpaceDE w:val="0"/>
         <w:autoSpaceDN w:val="0"/>
@@ -4075,7 +4075,7 @@
       </w:r>
       <w:proofErr w:type="gramEnd"/>
     </w:p>
-    <w:p>
+    <w:p xmlns:wp14="http://schemas.microsoft.com/office/word/2010/wordml" wp14:textId="77777777">
       <w:pPr>
         <w:autoSpaceDE w:val="0"/>
         <w:autoSpaceDN w:val="0"/>
@@ -4109,7 +4109,7 @@
         <w:t xml:space="preserve"> end their relationship with these Ugandan rebels, the Lord’s Resistance Army?</w:t>
       </w:r>
     </w:p>
-    <w:p>
+    <w:p xmlns:wp14="http://schemas.microsoft.com/office/word/2010/wordml" wp14:textId="77777777">
       <w:pPr>
         <w:autoSpaceDE w:val="0"/>
         <w:autoSpaceDN w:val="0"/>
@@ -4132,7 +4132,7 @@
         <w:t>Finally, mention was made earlier about the $530,000 contract</w:t>
       </w:r>
     </w:p>
-    <w:p>
+    <w:p xmlns:wp14="http://schemas.microsoft.com/office/word/2010/wordml" wp14:textId="77777777">
       <w:pPr>
         <w:autoSpaceDE w:val="0"/>
         <w:autoSpaceDN w:val="0"/>
@@ -4166,7 +4166,7 @@
         <w:t xml:space="preserve"> CR International. Could you elaborate on what that was all about?</w:t>
       </w:r>
     </w:p>
-    <w:p>
+    <w:p xmlns:wp14="http://schemas.microsoft.com/office/word/2010/wordml" wp14:textId="77777777">
       <w:pPr>
         <w:autoSpaceDE w:val="0"/>
         <w:autoSpaceDN w:val="0"/>
@@ -4189,7 +4189,7 @@
         <w:t>We have had lobby firms in the past that have represented dictatorial</w:t>
       </w:r>
     </w:p>
-    <w:p>
+    <w:p xmlns:wp14="http://schemas.microsoft.com/office/word/2010/wordml" wp14:textId="77777777">
       <w:pPr>
         <w:autoSpaceDE w:val="0"/>
         <w:autoSpaceDN w:val="0"/>
@@ -4223,7 +4223,7 @@
         <w:t>, from Haiti to governments in eastern Europe:</w:t>
       </w:r>
     </w:p>
-    <w:p>
+    <w:p xmlns:wp14="http://schemas.microsoft.com/office/word/2010/wordml" wp14:textId="77777777">
       <w:pPr>
         <w:autoSpaceDE w:val="0"/>
         <w:autoSpaceDN w:val="0"/>
@@ -4246,7 +4246,7 @@
         <w:t>Very reputable firms, though not by the clients that they</w:t>
       </w:r>
     </w:p>
-    <w:p>
+    <w:p xmlns:wp14="http://schemas.microsoft.com/office/word/2010/wordml" wp14:textId="77777777">
       <w:pPr>
         <w:autoSpaceDE w:val="0"/>
         <w:autoSpaceDN w:val="0"/>
@@ -4280,7 +4280,7 @@
         <w:t xml:space="preserve"> able to front for, often came up and made presentations that</w:t>
       </w:r>
     </w:p>
-    <w:p>
+    <w:p xmlns:wp14="http://schemas.microsoft.com/office/word/2010/wordml" wp14:textId="77777777">
       <w:pPr>
         <w:autoSpaceDE w:val="0"/>
         <w:autoSpaceDN w:val="0"/>
@@ -4314,7 +4314,7 @@
         <w:t xml:space="preserve"> an awful lot of circus appeal.</w:t>
       </w:r>
     </w:p>
-    <w:p>
+    <w:p xmlns:wp14="http://schemas.microsoft.com/office/word/2010/wordml" wp14:textId="77777777">
       <w:pPr>
         <w:autoSpaceDE w:val="0"/>
         <w:autoSpaceDN w:val="0"/>
@@ -4337,7 +4337,7 @@
         <w:t>This was the case when I was leading the effort to stop MFN status</w:t>
       </w:r>
     </w:p>
-    <w:p>
+    <w:p xmlns:wp14="http://schemas.microsoft.com/office/word/2010/wordml" wp14:textId="77777777">
       <w:pPr>
         <w:autoSpaceDE w:val="0"/>
         <w:autoSpaceDN w:val="0"/>
@@ -4391,7 +4391,7 @@
         <w:t xml:space="preserve"> horrific abuses of religious</w:t>
       </w:r>
     </w:p>
-    <w:p>
+    <w:p xmlns:wp14="http://schemas.microsoft.com/office/word/2010/wordml" wp14:textId="77777777">
       <w:pPr>
         <w:autoSpaceDE w:val="0"/>
         <w:autoSpaceDN w:val="0"/>
@@ -4425,7 +4425,7 @@
         <w:t>, and other human rights abuses under the</w:t>
       </w:r>
     </w:p>
-    <w:p>
+    <w:p xmlns:wp14="http://schemas.microsoft.com/office/word/2010/wordml" wp14:textId="77777777">
       <w:pPr>
         <w:autoSpaceDE w:val="0"/>
         <w:autoSpaceDN w:val="0"/>
@@ -4459,7 +4459,7 @@
         <w:t xml:space="preserve"> regime.</w:t>
       </w:r>
     </w:p>
-    <w:p>
+    <w:p xmlns:wp14="http://schemas.microsoft.com/office/word/2010/wordml" wp14:textId="77777777">
       <w:pPr>
         <w:autoSpaceDE w:val="0"/>
         <w:autoSpaceDN w:val="0"/>
@@ -4482,7 +4482,7 @@
         <w:t>Every year when MFN status was coming up for review, the Romanian</w:t>
       </w:r>
     </w:p>
-    <w:p>
+    <w:p xmlns:wp14="http://schemas.microsoft.com/office/word/2010/wordml" wp14:textId="77777777">
       <w:pPr>
         <w:autoSpaceDE w:val="0"/>
         <w:autoSpaceDN w:val="0"/>
@@ -4505,7 +4505,7 @@
         <w:t>Government had lobby firms deliver seemingly excellent</w:t>
       </w:r>
     </w:p>
-    <w:p>
+    <w:p xmlns:wp14="http://schemas.microsoft.com/office/word/2010/wordml" wp14:textId="77777777">
       <w:pPr>
         <w:autoSpaceDE w:val="0"/>
         <w:autoSpaceDN w:val="0"/>
@@ -4539,7 +4539,7 @@
         <w:t xml:space="preserve"> points that really got you to look askance as to what was</w:t>
       </w:r>
     </w:p>
-    <w:p>
+    <w:p xmlns:wp14="http://schemas.microsoft.com/office/word/2010/wordml" wp14:textId="77777777">
       <w:pPr>
         <w:autoSpaceDE w:val="0"/>
         <w:autoSpaceDN w:val="0"/>
@@ -4573,7 +4573,7 @@
         <w:t xml:space="preserve"> happening on the ground and put a gloss on gross misbehavior.</w:t>
       </w:r>
     </w:p>
-    <w:p>
+    <w:p xmlns:wp14="http://schemas.microsoft.com/office/word/2010/wordml" wp14:textId="77777777">
       <w:pPr>
         <w:autoSpaceDE w:val="0"/>
         <w:autoSpaceDN w:val="0"/>
@@ -4596,7 +4596,7 @@
         <w:t>So if you could speak to the lobbying firm as well.</w:t>
       </w:r>
     </w:p>
-    <w:p>
+    <w:p xmlns:wp14="http://schemas.microsoft.com/office/word/2010/wordml" wp14:textId="77777777">
       <w:pPr>
         <w:autoSpaceDE w:val="0"/>
         <w:autoSpaceDN w:val="0"/>
@@ -4619,7 +4619,7 @@
         <w:t>Thank you. On the mandate, the AU needs</w:t>
       </w:r>
     </w:p>
-    <w:p>
+    <w:p xmlns:wp14="http://schemas.microsoft.com/office/word/2010/wordml" wp14:textId="77777777">
       <w:pPr>
         <w:autoSpaceDE w:val="0"/>
         <w:autoSpaceDN w:val="0"/>
@@ -4653,7 +4653,7 @@
         <w:t xml:space="preserve"> tell us if the mandate is not sufficient and they haven’t yet told</w:t>
       </w:r>
     </w:p>
-    <w:p>
+    <w:p xmlns:wp14="http://schemas.microsoft.com/office/word/2010/wordml" wp14:textId="77777777">
       <w:pPr>
         <w:autoSpaceDE w:val="0"/>
         <w:autoSpaceDN w:val="0"/>
@@ -4687,7 +4687,7 @@
         <w:t xml:space="preserve"> that is the case.</w:t>
       </w:r>
     </w:p>
-    <w:p>
+    <w:p xmlns:wp14="http://schemas.microsoft.com/office/word/2010/wordml" wp14:textId="77777777">
       <w:pPr>
         <w:autoSpaceDE w:val="0"/>
         <w:autoSpaceDN w:val="0"/>
@@ -4710,7 +4710,7 @@
         <w:t>As I said, it is a mandate that clearly states that they can protect</w:t>
       </w:r>
     </w:p>
-    <w:p>
+    <w:p xmlns:wp14="http://schemas.microsoft.com/office/word/2010/wordml" wp14:textId="77777777">
       <w:pPr>
         <w:autoSpaceDE w:val="0"/>
         <w:autoSpaceDN w:val="0"/>
@@ -4744,7 +4744,7 @@
         <w:t xml:space="preserve"> and protect themselves from attack, but it is also</w:t>
       </w:r>
     </w:p>
-    <w:p>
+    <w:p xmlns:wp14="http://schemas.microsoft.com/office/word/2010/wordml" wp14:textId="77777777">
       <w:pPr>
         <w:autoSpaceDE w:val="0"/>
         <w:autoSpaceDN w:val="0"/>
@@ -4778,7 +4778,7 @@
         <w:t xml:space="preserve"> that there are certain units that don’t seem to understand</w:t>
       </w:r>
     </w:p>
-    <w:p>
+    <w:p xmlns:wp14="http://schemas.microsoft.com/office/word/2010/wordml" wp14:textId="77777777">
       <w:pPr>
         <w:autoSpaceDE w:val="0"/>
         <w:autoSpaceDN w:val="0"/>
@@ -4812,7 +4812,7 @@
         <w:t xml:space="preserve"> mandate very clearly.</w:t>
       </w:r>
     </w:p>
-    <w:p>
+    <w:p xmlns:wp14="http://schemas.microsoft.com/office/word/2010/wordml" wp14:textId="77777777">
       <w:pPr>
         <w:autoSpaceDE w:val="0"/>
         <w:autoSpaceDN w:val="0"/>
@@ -4835,7 +4835,7 @@
         <w:t>So part of this is communication. It may be that they need a</w:t>
       </w:r>
     </w:p>
-    <w:p>
+    <w:p xmlns:wp14="http://schemas.microsoft.com/office/word/2010/wordml" wp14:textId="77777777">
       <w:pPr>
         <w:autoSpaceDE w:val="0"/>
         <w:autoSpaceDN w:val="0"/>
@@ -4869,7 +4869,7 @@
         <w:t xml:space="preserve"> robust mandate, but they need to carry out the one that they</w:t>
       </w:r>
     </w:p>
-    <w:p>
+    <w:p xmlns:wp14="http://schemas.microsoft.com/office/word/2010/wordml" wp14:textId="77777777">
       <w:pPr>
         <w:autoSpaceDE w:val="0"/>
         <w:autoSpaceDN w:val="0"/>
@@ -4903,7 +4903,7 @@
         <w:t xml:space="preserve"> first and also, as I said, let us know. We are not opposed to</w:t>
       </w:r>
     </w:p>
-    <w:p>
+    <w:p xmlns:wp14="http://schemas.microsoft.com/office/word/2010/wordml" wp14:textId="77777777">
       <w:pPr>
         <w:autoSpaceDE w:val="0"/>
         <w:autoSpaceDN w:val="0"/>
@@ -4937,7 +4937,7 @@
         <w:t xml:space="preserve"> more robust mandate or for a more robust mandate. We will follow</w:t>
       </w:r>
     </w:p>
-    <w:p>
+    <w:p xmlns:wp14="http://schemas.microsoft.com/office/word/2010/wordml" wp14:textId="77777777">
       <w:pPr>
         <w:autoSpaceDE w:val="0"/>
         <w:autoSpaceDN w:val="0"/>
@@ -4971,7 +4971,7 @@
         <w:t xml:space="preserve"> lead of the forces in Darfur and try to make sure that they</w:t>
       </w:r>
     </w:p>
-    <w:p>
+    <w:p xmlns:wp14="http://schemas.microsoft.com/office/word/2010/wordml" wp14:textId="77777777">
       <w:pPr>
         <w:autoSpaceDE w:val="0"/>
         <w:autoSpaceDN w:val="0"/>
@@ -5005,7 +5005,7 @@
         <w:t xml:space="preserve"> what they need, whether that be mandate as well as equipment,</w:t>
       </w:r>
     </w:p>
-    <w:p>
+    <w:p xmlns:wp14="http://schemas.microsoft.com/office/word/2010/wordml" wp14:textId="77777777">
       <w:pPr>
         <w:autoSpaceDE w:val="0"/>
         <w:autoSpaceDN w:val="0"/>
@@ -5039,7 +5039,7 @@
         <w:t>, and most importantly logistics in command and</w:t>
       </w:r>
     </w:p>
-    <w:p>
+    <w:p xmlns:wp14="http://schemas.microsoft.com/office/word/2010/wordml" wp14:textId="77777777">
       <w:pPr>
         <w:autoSpaceDE w:val="0"/>
         <w:autoSpaceDN w:val="0"/>
@@ -5073,7 +5073,7 @@
         <w:t>, because as you say, they have operated very well, particularly</w:t>
       </w:r>
     </w:p>
-    <w:p>
+    <w:p xmlns:wp14="http://schemas.microsoft.com/office/word/2010/wordml" wp14:textId="77777777">
       <w:pPr>
         <w:autoSpaceDE w:val="0"/>
         <w:autoSpaceDN w:val="0"/>
@@ -5107,7 +5107,7 @@
         <w:t xml:space="preserve"> the battalion level.</w:t>
       </w:r>
     </w:p>
-    <w:p>
+    <w:p xmlns:wp14="http://schemas.microsoft.com/office/word/2010/wordml" wp14:textId="77777777">
       <w:pPr>
         <w:autoSpaceDE w:val="0"/>
         <w:autoSpaceDN w:val="0"/>
@@ -5130,7 +5130,7 @@
         <w:t>They have done a fantastic job. They stepped up to the plate and</w:t>
       </w:r>
     </w:p>
-    <w:p>
+    <w:p xmlns:wp14="http://schemas.microsoft.com/office/word/2010/wordml" wp14:textId="77777777">
       <w:pPr>
         <w:autoSpaceDE w:val="0"/>
         <w:autoSpaceDN w:val="0"/>
@@ -5164,7 +5164,7 @@
         <w:t xml:space="preserve"> should commend their effort and continue to support their area,</w:t>
       </w:r>
     </w:p>
-    <w:p>
+    <w:p xmlns:wp14="http://schemas.microsoft.com/office/word/2010/wordml" wp14:textId="77777777">
       <w:pPr>
         <w:autoSpaceDE w:val="0"/>
         <w:autoSpaceDN w:val="0"/>
@@ -5198,7 +5198,7 @@
         <w:t xml:space="preserve"> when you start talking about brigade-level operations, they</w:t>
       </w:r>
     </w:p>
-    <w:p>
+    <w:p xmlns:wp14="http://schemas.microsoft.com/office/word/2010/wordml" wp14:textId="77777777">
       <w:pPr>
         <w:autoSpaceDE w:val="0"/>
         <w:autoSpaceDN w:val="0"/>
@@ -5233,7 +5233,7 @@
         <w:t xml:space="preserve"> more support at the headquarters element. More planning</w:t>
       </w:r>
     </w:p>
-    <w:p>
+    <w:p xmlns:wp14="http://schemas.microsoft.com/office/word/2010/wordml" wp14:textId="77777777">
       <w:pPr>
         <w:autoSpaceDE w:val="0"/>
         <w:autoSpaceDN w:val="0"/>
@@ -5267,7 +5267,7 @@
         <w:t xml:space="preserve"> more logistics to make sure they get the fuel that they need,</w:t>
       </w:r>
     </w:p>
-    <w:p>
+    <w:p xmlns:wp14="http://schemas.microsoft.com/office/word/2010/wordml" wp14:textId="77777777">
       <w:pPr>
         <w:autoSpaceDE w:val="0"/>
         <w:autoSpaceDN w:val="0"/>
@@ -5301,7 +5301,7 @@
         <w:t xml:space="preserve"> cetera. So we are looking at how we can assist them.</w:t>
       </w:r>
     </w:p>
-    <w:p>
+    <w:p xmlns:wp14="http://schemas.microsoft.com/office/word/2010/wordml" wp14:textId="77777777">
       <w:pPr>
         <w:autoSpaceDE w:val="0"/>
         <w:autoSpaceDN w:val="0"/>
@@ -5324,7 +5324,7 @@
         <w:t>This is not new to the Administration. We worked very much like</w:t>
       </w:r>
     </w:p>
-    <w:p>
+    <w:p xmlns:wp14="http://schemas.microsoft.com/office/word/2010/wordml" wp14:textId="77777777">
       <w:pPr>
         <w:autoSpaceDE w:val="0"/>
         <w:autoSpaceDN w:val="0"/>
@@ -5358,7 +5358,7 @@
         <w:t xml:space="preserve"> with the ECOWAS force in Liberia, where we had a EUCOM</w:t>
       </w:r>
     </w:p>
-    <w:p>
+    <w:p xmlns:wp14="http://schemas.microsoft.com/office/word/2010/wordml" wp14:textId="77777777">
       <w:pPr>
         <w:autoSpaceDE w:val="0"/>
         <w:autoSpaceDN w:val="0"/>
@@ -5392,7 +5392,7 @@
         <w:t xml:space="preserve"> embedded in their planning headquarters to assist with</w:t>
       </w:r>
     </w:p>
-    <w:p>
+    <w:p xmlns:wp14="http://schemas.microsoft.com/office/word/2010/wordml" wp14:textId="77777777">
       <w:pPr>
         <w:autoSpaceDE w:val="0"/>
         <w:autoSpaceDN w:val="0"/>
@@ -5426,7 +5426,7 @@
         <w:t xml:space="preserve"> brigade-level operation, and it is also the case that it may be</w:t>
       </w:r>
     </w:p>
-    <w:p>
+    <w:p xmlns:wp14="http://schemas.microsoft.com/office/word/2010/wordml" wp14:textId="77777777">
       <w:pPr>
         <w:autoSpaceDE w:val="0"/>
         <w:autoSpaceDN w:val="0"/>
@@ -5460,7 +5460,7 @@
         <w:t xml:space="preserve"> over time, particularly if we talk about increasing the troop</w:t>
       </w:r>
     </w:p>
-    <w:p>
+    <w:p xmlns:wp14="http://schemas.microsoft.com/office/word/2010/wordml" wp14:textId="77777777">
       <w:pPr>
         <w:autoSpaceDE w:val="0"/>
         <w:autoSpaceDN w:val="0"/>
@@ -5494,7 +5494,7 @@
         <w:t xml:space="preserve"> for the AU, that we may need to look at a Blue Hatter UN</w:t>
       </w:r>
     </w:p>
-    <w:p>
+    <w:p xmlns:wp14="http://schemas.microsoft.com/office/word/2010/wordml" wp14:textId="77777777">
       <w:pPr>
         <w:autoSpaceDE w:val="0"/>
         <w:autoSpaceDN w:val="0"/>
@@ -5528,7 +5528,7 @@
         <w:t>, because the AU may be tapped out in terms of its ability to</w:t>
       </w:r>
     </w:p>
-    <w:p>
+    <w:p xmlns:wp14="http://schemas.microsoft.com/office/word/2010/wordml" wp14:textId="77777777">
       <w:pPr>
         <w:autoSpaceDE w:val="0"/>
         <w:autoSpaceDN w:val="0"/>
@@ -5562,7 +5562,7 @@
         <w:t xml:space="preserve"> new troop contributors, because frankly they are all over. They</w:t>
       </w:r>
     </w:p>
-    <w:p>
+    <w:p xmlns:wp14="http://schemas.microsoft.com/office/word/2010/wordml" wp14:textId="77777777">
       <w:pPr>
         <w:autoSpaceDE w:val="0"/>
         <w:autoSpaceDN w:val="0"/>
@@ -5596,7 +5596,7 @@
         <w:t xml:space="preserve"> in Cote d’Ivoire. They are in Liberia. They are in Burundi.</w:t>
       </w:r>
     </w:p>
-    <w:p>
+    <w:p xmlns:wp14="http://schemas.microsoft.com/office/word/2010/wordml" wp14:textId="77777777">
       <w:pPr>
         <w:autoSpaceDE w:val="0"/>
         <w:autoSpaceDN w:val="0"/>
@@ -5619,7 +5619,7 @@
         <w:t>They are stretched fairly thin. The countries that normally come</w:t>
       </w:r>
     </w:p>
-    <w:p>
+    <w:p xmlns:wp14="http://schemas.microsoft.com/office/word/2010/wordml" wp14:textId="77777777">
       <w:pPr>
         <w:autoSpaceDE w:val="0"/>
         <w:autoSpaceDN w:val="0"/>
@@ -5653,7 +5653,7 @@
         <w:t xml:space="preserve"> and provide troops are fairly stretched. So it may be that we</w:t>
       </w:r>
     </w:p>
-    <w:p>
+    <w:p xmlns:wp14="http://schemas.microsoft.com/office/word/2010/wordml" wp14:textId="77777777">
       <w:pPr>
         <w:autoSpaceDE w:val="0"/>
         <w:autoSpaceDN w:val="0"/>
@@ -5687,7 +5687,7 @@
         <w:t xml:space="preserve"> to look at a UN Blue Hatting.</w:t>
       </w:r>
     </w:p>
-    <w:p>
+    <w:p xmlns:wp14="http://schemas.microsoft.com/office/word/2010/wordml" wp14:textId="77777777">
       <w:pPr>
         <w:autoSpaceDE w:val="0"/>
         <w:autoSpaceDN w:val="0"/>
@@ -5710,7 +5710,7 @@
         <w:t>But they have done very well and you know I think the African</w:t>
       </w:r>
     </w:p>
-    <w:p>
+    <w:p xmlns:wp14="http://schemas.microsoft.com/office/word/2010/wordml" wp14:textId="77777777">
       <w:pPr>
         <w:autoSpaceDE w:val="0"/>
         <w:autoSpaceDN w:val="0"/>
@@ -5733,7 +5733,7 @@
         <w:t>Union is demonstrating the very philosophy of Africans taking control</w:t>
       </w:r>
     </w:p>
-    <w:p>
+    <w:p xmlns:wp14="http://schemas.microsoft.com/office/word/2010/wordml" wp14:textId="77777777">
       <w:pPr>
         <w:autoSpaceDE w:val="0"/>
         <w:autoSpaceDN w:val="0"/>
@@ -5767,7 +5767,7 @@
         <w:t xml:space="preserve"> their own destiny and certainly they have stepped up in Darfur.</w:t>
       </w:r>
     </w:p>
-    <w:p>
+    <w:p xmlns:wp14="http://schemas.microsoft.com/office/word/2010/wordml" wp14:textId="77777777">
       <w:pPr>
         <w:autoSpaceDE w:val="0"/>
         <w:autoSpaceDN w:val="0"/>
@@ -5810,7 +5810,7 @@
         <w:t xml:space="preserve"> death</w:t>
       </w:r>
     </w:p>
-    <w:p>
+    <w:p xmlns:wp14="http://schemas.microsoft.com/office/word/2010/wordml" wp14:textId="77777777">
       <w:pPr>
         <w:autoSpaceDE w:val="0"/>
         <w:autoSpaceDN w:val="0"/>
@@ -5844,7 +5844,7 @@
         <w:t xml:space="preserve"> anything but an accident. I think the investigation is going on,</w:t>
       </w:r>
     </w:p>
-    <w:p>
+    <w:p xmlns:wp14="http://schemas.microsoft.com/office/word/2010/wordml" wp14:textId="77777777">
       <w:pPr>
         <w:autoSpaceDE w:val="0"/>
         <w:autoSpaceDN w:val="0"/>
@@ -5878,7 +5878,7 @@
         <w:t xml:space="preserve"> as far as the initial assessments, it was indeed a tragic, a very</w:t>
       </w:r>
     </w:p>
-    <w:p>
+    <w:p xmlns:wp14="http://schemas.microsoft.com/office/word/2010/wordml" wp14:textId="77777777">
       <w:pPr>
         <w:autoSpaceDE w:val="0"/>
         <w:autoSpaceDN w:val="0"/>
@@ -5912,7 +5912,7 @@
         <w:t xml:space="preserve"> accident.</w:t>
       </w:r>
     </w:p>
-    <w:p>
+    <w:p xmlns:wp14="http://schemas.microsoft.com/office/word/2010/wordml" wp14:textId="77777777">
       <w:pPr>
         <w:autoSpaceDE w:val="0"/>
         <w:autoSpaceDN w:val="0"/>
@@ -5935,7 +5935,7 @@
         <w:t>As far as the LRA is concerned, there has been an agreement between</w:t>
       </w:r>
     </w:p>
-    <w:p>
+    <w:p xmlns:wp14="http://schemas.microsoft.com/office/word/2010/wordml" wp14:textId="77777777">
       <w:pPr>
         <w:autoSpaceDE w:val="0"/>
         <w:autoSpaceDN w:val="0"/>
@@ -5969,7 +5969,7 @@
         <w:t xml:space="preserve"> Government of Sudan and the Government of Uganda,</w:t>
       </w:r>
     </w:p>
-    <w:p>
+    <w:p xmlns:wp14="http://schemas.microsoft.com/office/word/2010/wordml" wp14:textId="77777777">
       <w:pPr>
         <w:autoSpaceDE w:val="0"/>
         <w:autoSpaceDN w:val="0"/>
@@ -6003,7 +6003,7 @@
         <w:t xml:space="preserve"> allow for the Government of Uganda to have sort of quick action</w:t>
       </w:r>
     </w:p>
-    <w:p>
+    <w:p xmlns:wp14="http://schemas.microsoft.com/office/word/2010/wordml" wp14:textId="77777777">
       <w:pPr>
         <w:autoSpaceDE w:val="0"/>
         <w:autoSpaceDN w:val="0"/>
@@ -6037,7 +6037,7 @@
         <w:t xml:space="preserve"> the Southern territory.</w:t>
       </w:r>
     </w:p>
-    <w:p>
+    <w:p xmlns:wp14="http://schemas.microsoft.com/office/word/2010/wordml" wp14:textId="77777777">
       <w:pPr>
         <w:autoSpaceDE w:val="0"/>
         <w:autoSpaceDN w:val="0"/>
@@ -6060,7 +6060,7 @@
         <w:t>We believe that the SPLM will become an effective part of that</w:t>
       </w:r>
     </w:p>
-    <w:p>
+    <w:p xmlns:wp14="http://schemas.microsoft.com/office/word/2010/wordml" wp14:textId="77777777">
       <w:pPr>
         <w:autoSpaceDE w:val="0"/>
         <w:autoSpaceDN w:val="0"/>
@@ -6094,7 +6094,7 @@
         <w:t>, to try to address the LRA threat. The LRA is actually</w:t>
       </w:r>
     </w:p>
-    <w:p>
+    <w:p xmlns:wp14="http://schemas.microsoft.com/office/word/2010/wordml" wp14:textId="77777777">
       <w:pPr>
         <w:autoSpaceDE w:val="0"/>
         <w:autoSpaceDN w:val="0"/>
@@ -6128,7 +6128,7 @@
         <w:t xml:space="preserve"> to attack SPLM. So it is a very, very dangerous situation.</w:t>
       </w:r>
     </w:p>
-    <w:p>
+    <w:p xmlns:wp14="http://schemas.microsoft.com/office/word/2010/wordml" wp14:textId="77777777">
       <w:pPr>
         <w:autoSpaceDE w:val="0"/>
         <w:autoSpaceDN w:val="0"/>
@@ -6151,7 +6151,7 @@
         <w:t>I think we have to take and do whatever we can to push the Government</w:t>
       </w:r>
     </w:p>
-    <w:p>
+    <w:p xmlns:wp14="http://schemas.microsoft.com/office/word/2010/wordml" wp14:textId="77777777">
       <w:pPr>
         <w:autoSpaceDE w:val="0"/>
         <w:autoSpaceDN w:val="0"/>
@@ -6205,7 +6205,7 @@
         <w:t>-</w:t>
       </w:r>
     </w:p>
-    <w:p>
+    <w:p xmlns:wp14="http://schemas.microsoft.com/office/word/2010/wordml" wp14:textId="77777777">
       <w:pPr>
         <w:autoSpaceDE w:val="0"/>
         <w:autoSpaceDN w:val="0"/>
@@ -6241,7 +6241,7 @@
         <w:t xml:space="preserve"> within the military that continues to provide information to</w:t>
       </w:r>
     </w:p>
-    <w:p>
+    <w:p xmlns:wp14="http://schemas.microsoft.com/office/word/2010/wordml" wp14:textId="77777777">
       <w:pPr>
         <w:autoSpaceDE w:val="0"/>
         <w:autoSpaceDN w:val="0"/>
@@ -6275,7 +6275,7 @@
         <w:t xml:space="preserve"> LRA and maybe even arms.</w:t>
       </w:r>
     </w:p>
-    <w:p>
+    <w:p xmlns:wp14="http://schemas.microsoft.com/office/word/2010/wordml" wp14:textId="77777777">
       <w:pPr>
         <w:autoSpaceDE w:val="0"/>
         <w:autoSpaceDN w:val="0"/>
@@ -6298,7 +6298,7 @@
         <w:t>They may not represent Government of Sudan policy. That is a</w:t>
       </w:r>
     </w:p>
-    <w:p>
+    <w:p xmlns:wp14="http://schemas.microsoft.com/office/word/2010/wordml" wp14:textId="77777777">
       <w:pPr>
         <w:autoSpaceDE w:val="0"/>
         <w:autoSpaceDN w:val="0"/>
@@ -6332,7 +6332,7 @@
         <w:t xml:space="preserve"> that is still out there, but there is certainly some type of</w:t>
       </w:r>
     </w:p>
-    <w:p>
+    <w:p xmlns:wp14="http://schemas.microsoft.com/office/word/2010/wordml" wp14:textId="77777777">
       <w:pPr>
         <w:autoSpaceDE w:val="0"/>
         <w:autoSpaceDN w:val="0"/>
@@ -6366,7 +6366,7 @@
         <w:t xml:space="preserve"> we believe continuing with the LRA.</w:t>
       </w:r>
     </w:p>
-    <w:p>
+    <w:p xmlns:wp14="http://schemas.microsoft.com/office/word/2010/wordml" wp14:textId="77777777">
       <w:pPr>
         <w:autoSpaceDE w:val="0"/>
         <w:autoSpaceDN w:val="0"/>
@@ -6389,7 +6389,7 @@
         <w:t>On the question of the lobbyist, the only thing that I can say</w:t>
       </w:r>
     </w:p>
-    <w:p>
+    <w:p xmlns:wp14="http://schemas.microsoft.com/office/word/2010/wordml" wp14:textId="77777777">
       <w:pPr>
         <w:autoSpaceDE w:val="0"/>
         <w:autoSpaceDN w:val="0"/>
@@ -6423,7 +6423,7 @@
         <w:t xml:space="preserve"> is that one lobbyist cannot change the Administration’s approach to Sudan.</w:t>
       </w:r>
     </w:p>
-    <w:p>
+    <w:p xmlns:wp14="http://schemas.microsoft.com/office/word/2010/wordml" wp14:textId="77777777">
       <w:pPr>
         <w:autoSpaceDE w:val="0"/>
         <w:autoSpaceDN w:val="0"/>
@@ -6446,7 +6446,7 @@
         <w:t>We think that this is a regime that needs fundamental transformation.</w:t>
       </w:r>
     </w:p>
-    <w:p>
+    <w:p xmlns:wp14="http://schemas.microsoft.com/office/word/2010/wordml" wp14:textId="77777777">
       <w:pPr>
         <w:autoSpaceDE w:val="0"/>
         <w:autoSpaceDN w:val="0"/>
@@ -6469,7 +6469,7 @@
         <w:t>That has been our approach from day one. As I said,</w:t>
       </w:r>
     </w:p>
-    <w:p>
+    <w:p xmlns:wp14="http://schemas.microsoft.com/office/word/2010/wordml" wp14:textId="77777777">
       <w:pPr>
         <w:autoSpaceDE w:val="0"/>
         <w:autoSpaceDN w:val="0"/>
@@ -6492,7 +6492,7 @@
         <w:t>January 22, President Bush said that we need to change and stop</w:t>
       </w:r>
     </w:p>
-    <w:p>
+    <w:p xmlns:wp14="http://schemas.microsoft.com/office/word/2010/wordml" wp14:textId="77777777">
       <w:pPr>
         <w:autoSpaceDE w:val="0"/>
         <w:autoSpaceDN w:val="0"/>
@@ -6526,7 +6526,7 @@
         <w:t xml:space="preserve"> killing that was taking place. That continues to apply in Darfur.</w:t>
       </w:r>
     </w:p>
-    <w:p>
+    <w:p xmlns:wp14="http://schemas.microsoft.com/office/word/2010/wordml" wp14:textId="77777777">
       <w:pPr>
         <w:autoSpaceDE w:val="0"/>
         <w:autoSpaceDN w:val="0"/>
@@ -6549,7 +6549,7 @@
         <w:t>This Administration is very serious about the challenges in</w:t>
       </w:r>
     </w:p>
-    <w:p>
+    <w:p xmlns:wp14="http://schemas.microsoft.com/office/word/2010/wordml" wp14:textId="77777777">
       <w:pPr>
         <w:autoSpaceDE w:val="0"/>
         <w:autoSpaceDN w:val="0"/>
@@ -6572,7 +6572,7 @@
         <w:t>Sudan and where the responsibility lies in Sudan.</w:t>
       </w:r>
     </w:p>
-    <w:p>
+    <w:p xmlns:wp14="http://schemas.microsoft.com/office/word/2010/wordml" wp14:textId="77777777">
       <w:pPr>
         <w:autoSpaceDE w:val="0"/>
         <w:autoSpaceDN w:val="0"/>
@@ -6595,7 +6595,7 @@
         <w:t>So certainly one lobbyist can’t change, in any way, advocating for</w:t>
       </w:r>
     </w:p>
-    <w:p>
+    <w:p xmlns:wp14="http://schemas.microsoft.com/office/word/2010/wordml" wp14:textId="77777777">
       <w:pPr>
         <w:autoSpaceDE w:val="0"/>
         <w:autoSpaceDN w:val="0"/>
@@ -6629,7 +6629,7 @@
         <w:t>, the fundamental approach of the Administration on Sudan.</w:t>
       </w:r>
     </w:p>
-    <w:p>
+    <w:p xmlns:wp14="http://schemas.microsoft.com/office/word/2010/wordml" wp14:textId="77777777">
       <w:pPr>
         <w:autoSpaceDE w:val="0"/>
         <w:autoSpaceDN w:val="0"/>
@@ -6651,15 +6651,16 @@
         </w:rPr>
         <w:t>Thank you so very much and thank you, Mr. Chairman.</w:t>
       </w:r>
-      <w:bookmarkStart w:id="0" w:name="_GoBack"/>
+      <w:bookmarkStart w:name="_GoBack" w:id="0"/>
       <w:bookmarkEnd w:id="0"/>
     </w:p>
     <w:sectPr>
       <w:headerReference w:type="default" r:id="rId6"/>
-      <w:pgSz w:w="12240" w:h="15840"/>
+      <w:pgSz w:w="12240" w:h="15840" w:orient="portrait"/>
       <w:pgMar w:top="1440" w:right="1440" w:bottom="1440" w:left="1440" w:header="720" w:footer="720" w:gutter="0"/>
       <w:cols w:space="720"/>
       <w:docGrid w:linePitch="360"/>
+      <w:footerReference w:type="default" r:id="R9740499abe3344c8"/>
     </w:sectPr>
   </w:body>
 </w:document>
@@ -6668,7 +6669,7 @@
 <file path=word/endnotes.xml><?xml version="1.0" encoding="utf-8"?>
 <w:endnotes xmlns:wpc="http://schemas.microsoft.com/office/word/2010/wordprocessingCanvas" xmlns:mc="http://schemas.openxmlformats.org/markup-compatibility/2006" xmlns:o="urn:schemas-microsoft-com:office:office" xmlns:r="http://schemas.openxmlformats.org/officeDocument/2006/relationships" xmlns:m="http://schemas.openxmlformats.org/officeDocument/2006/math" xmlns:v="urn:schemas-microsoft-com:vml" xmlns:wp14="http://schemas.microsoft.com/office/word/2010/wordprocessingDrawing" xmlns:wp="http://schemas.openxmlformats.org/drawingml/2006/wordprocessingDrawing" xmlns:w10="urn:schemas-microsoft-com:office:word" xmlns:w="http://schemas.openxmlformats.org/wordprocessingml/2006/main" xmlns:w14="http://schemas.microsoft.com/office/word/2010/wordml" xmlns:w15="http://schemas.microsoft.com/office/word/2012/wordml" xmlns:wpg="http://schemas.microsoft.com/office/word/2010/wordprocessingGroup" xmlns:wpi="http://schemas.microsoft.com/office/word/2010/wordprocessingInk" xmlns:wne="http://schemas.microsoft.com/office/word/2006/wordml" xmlns:wps="http://schemas.microsoft.com/office/word/2010/wordprocessingShape" mc:Ignorable="w14 w15 wp14">
   <w:endnote w:type="separator" w:id="-1">
-    <w:p>
+    <w:p xmlns:wp14="http://schemas.microsoft.com/office/word/2010/wordml" wp14:textId="77777777">
       <w:pPr>
         <w:spacing w:after="0" w:line="240" w:lineRule="auto"/>
       </w:pPr>
@@ -6678,7 +6679,7 @@
     </w:p>
   </w:endnote>
   <w:endnote w:type="continuationSeparator" w:id="0">
-    <w:p>
+    <w:p xmlns:wp14="http://schemas.microsoft.com/office/word/2010/wordml" wp14:textId="77777777">
       <w:pPr>
         <w:spacing w:after="0" w:line="240" w:lineRule="auto"/>
       </w:pPr>
@@ -6688,12 +6689,80 @@
     </w:p>
   </w:endnote>
 </w:endnotes>
+</file>
+
+<file path=word/footer.xml><?xml version="1.0" encoding="utf-8"?>
+<w:ftr xmlns:w14="http://schemas.microsoft.com/office/word/2010/wordml" xmlns:w="http://schemas.openxmlformats.org/wordprocessingml/2006/main">
+  <w:tbl>
+    <w:tblPr>
+      <w:tblStyle w:val="TableNormal"/>
+      <w:bidiVisual w:val="0"/>
+      <w:tblW w:w="0" w:type="auto"/>
+      <w:tblLayout w:type="fixed"/>
+      <w:tblLook w:val="04A0" w:firstRow="1" w:lastRow="0" w:firstColumn="1" w:lastColumn="0" w:noHBand="0" w:noVBand="1"/>
+    </w:tblPr>
+    <w:tblGrid>
+      <w:gridCol w:w="3120"/>
+      <w:gridCol w:w="3120"/>
+      <w:gridCol w:w="3120"/>
+    </w:tblGrid>
+    <w:tr>
+      <w:tc>
+        <w:tcPr>
+          <w:tcW w:w="3120" w:type="dxa"/>
+          <w:tcMar/>
+        </w:tcPr>
+        <w:p>
+          <w:pPr>
+            <w:pStyle w:val="Header"/>
+            <w:bidi w:val="0"/>
+            <w:ind w:left="-115"/>
+            <w:jc w:val="left"/>
+          </w:pPr>
+        </w:p>
+      </w:tc>
+      <w:tc>
+        <w:tcPr>
+          <w:tcW w:w="3120" w:type="dxa"/>
+          <w:tcMar/>
+        </w:tcPr>
+        <w:p>
+          <w:pPr>
+            <w:pStyle w:val="Header"/>
+            <w:bidi w:val="0"/>
+            <w:jc w:val="center"/>
+          </w:pPr>
+        </w:p>
+      </w:tc>
+      <w:tc>
+        <w:tcPr>
+          <w:tcW w:w="3120" w:type="dxa"/>
+          <w:tcMar/>
+        </w:tcPr>
+        <w:p>
+          <w:pPr>
+            <w:pStyle w:val="Header"/>
+            <w:bidi w:val="0"/>
+            <w:ind w:right="-115"/>
+            <w:jc w:val="right"/>
+          </w:pPr>
+        </w:p>
+      </w:tc>
+    </w:tr>
+  </w:tbl>
+  <w:p>
+    <w:pPr>
+      <w:pStyle w:val="Footer"/>
+      <w:bidi w:val="0"/>
+    </w:pPr>
+  </w:p>
+</w:ftr>
 </file>
 
 <file path=word/footnotes.xml><?xml version="1.0" encoding="utf-8"?>
 <w:footnotes xmlns:wpc="http://schemas.microsoft.com/office/word/2010/wordprocessingCanvas" xmlns:mc="http://schemas.openxmlformats.org/markup-compatibility/2006" xmlns:o="urn:schemas-microsoft-com:office:office" xmlns:r="http://schemas.openxmlformats.org/officeDocument/2006/relationships" xmlns:m="http://schemas.openxmlformats.org/officeDocument/2006/math" xmlns:v="urn:schemas-microsoft-com:vml" xmlns:wp14="http://schemas.microsoft.com/office/word/2010/wordprocessingDrawing" xmlns:wp="http://schemas.openxmlformats.org/drawingml/2006/wordprocessingDrawing" xmlns:w10="urn:schemas-microsoft-com:office:word" xmlns:w="http://schemas.openxmlformats.org/wordprocessingml/2006/main" xmlns:w14="http://schemas.microsoft.com/office/word/2010/wordml" xmlns:w15="http://schemas.microsoft.com/office/word/2012/wordml" xmlns:wpg="http://schemas.microsoft.com/office/word/2010/wordprocessingGroup" xmlns:wpi="http://schemas.microsoft.com/office/word/2010/wordprocessingInk" xmlns:wne="http://schemas.microsoft.com/office/word/2006/wordml" xmlns:wps="http://schemas.microsoft.com/office/word/2010/wordprocessingShape" mc:Ignorable="w14 w15 wp14">
   <w:footnote w:type="separator" w:id="-1">
-    <w:p>
+    <w:p xmlns:wp14="http://schemas.microsoft.com/office/word/2010/wordml" wp14:textId="77777777">
       <w:pPr>
         <w:spacing w:after="0" w:line="240" w:lineRule="auto"/>
       </w:pPr>
@@ -6703,7 +6772,7 @@
     </w:p>
   </w:footnote>
   <w:footnote w:type="continuationSeparator" w:id="0">
-    <w:p>
+    <w:p xmlns:wp14="http://schemas.microsoft.com/office/word/2010/wordml" wp14:textId="77777777">
       <w:pPr>
         <w:spacing w:after="0" w:line="240" w:lineRule="auto"/>
       </w:pPr>
@@ -6717,7 +6786,7 @@
 
 <file path=word/header1.xml><?xml version="1.0" encoding="utf-8"?>
 <w:hdr xmlns:wpc="http://schemas.microsoft.com/office/word/2010/wordprocessingCanvas" xmlns:mc="http://schemas.openxmlformats.org/markup-compatibility/2006" xmlns:o="urn:schemas-microsoft-com:office:office" xmlns:r="http://schemas.openxmlformats.org/officeDocument/2006/relationships" xmlns:m="http://schemas.openxmlformats.org/officeDocument/2006/math" xmlns:v="urn:schemas-microsoft-com:vml" xmlns:wp14="http://schemas.microsoft.com/office/word/2010/wordprocessingDrawing" xmlns:wp="http://schemas.openxmlformats.org/drawingml/2006/wordprocessingDrawing" xmlns:w10="urn:schemas-microsoft-com:office:word" xmlns:w="http://schemas.openxmlformats.org/wordprocessingml/2006/main" xmlns:w14="http://schemas.microsoft.com/office/word/2010/wordml" xmlns:w15="http://schemas.microsoft.com/office/word/2012/wordml" xmlns:wpg="http://schemas.microsoft.com/office/word/2010/wordprocessingGroup" xmlns:wpi="http://schemas.microsoft.com/office/word/2010/wordprocessingInk" xmlns:wne="http://schemas.microsoft.com/office/word/2006/wordml" xmlns:wps="http://schemas.microsoft.com/office/word/2010/wordprocessingShape" mc:Ignorable="w14 w15 wp14">
-  <w:p>
+  <w:p xmlns:wp14="http://schemas.microsoft.com/office/word/2010/wordml" wp14:textId="77777777">
     <w:pPr>
       <w:pStyle w:val="Header"/>
     </w:pPr>
@@ -6726,10 +6795,14 @@
     </w:r>
     <w:r>
       <w:tab/>
+    </w:r>
+    <w:r>
       <w:t xml:space="preserve">Sudan </w:t>
     </w:r>
     <w:r>
       <w:tab/>
+    </w:r>
+    <w:r>
       <w:t>November 1, 2005</w:t>
     </w:r>
   </w:p>
@@ -6737,11 +6810,11 @@
 </file>
 
 <file path=word/styles.xml><?xml version="1.0" encoding="utf-8"?>
-<w:styles xmlns:mc="http://schemas.openxmlformats.org/markup-compatibility/2006" xmlns:r="http://schemas.openxmlformats.org/officeDocument/2006/relationships" xmlns:w="http://schemas.openxmlformats.org/wordprocessingml/2006/main" xmlns:w14="http://schemas.microsoft.com/office/word/2010/wordml" xmlns:w15="http://schemas.microsoft.com/office/word/2012/wordml" mc:Ignorable="w14 w15">
+<w:styles xmlns:wp14="http://schemas.microsoft.com/office/word/2010/wordprocessingDrawing" xmlns:mc="http://schemas.openxmlformats.org/markup-compatibility/2006" xmlns:r="http://schemas.openxmlformats.org/officeDocument/2006/relationships" xmlns:w="http://schemas.openxmlformats.org/wordprocessingml/2006/main" xmlns:w14="http://schemas.microsoft.com/office/word/2010/wordml" xmlns:w15="http://schemas.microsoft.com/office/word/2012/wordml" mc:Ignorable="w14 w15 wp14">
   <w:docDefaults>
     <w:rPrDefault>
       <w:rPr>
-        <w:rFonts w:asciiTheme="minorHAnsi" w:eastAsiaTheme="minorHAnsi" w:hAnsiTheme="minorHAnsi" w:cstheme="minorBidi"/>
+        <w:rFonts w:asciiTheme="minorHAnsi" w:hAnsiTheme="minorHAnsi" w:eastAsiaTheme="minorHAnsi" w:cstheme="minorBidi"/>
         <w:sz w:val="22"/>
         <w:szCs w:val="22"/>
         <w:lang w:val="en-US" w:eastAsia="en-US" w:bidi="ar-SA"/>
@@ -6756,14 +6829,14 @@
   <w:latentStyles w:defLockedState="0" w:defUIPriority="99" w:defSemiHidden="0" w:defUnhideWhenUsed="0" w:defQFormat="0" w:count="371">
     <w:lsdException w:name="Normal" w:uiPriority="0" w:qFormat="1"/>
     <w:lsdException w:name="heading 1" w:uiPriority="9" w:qFormat="1"/>
-    <w:lsdException w:name="heading 2" w:semiHidden="1" w:uiPriority="9" w:unhideWhenUsed="1" w:qFormat="1"/>
-    <w:lsdException w:name="heading 3" w:semiHidden="1" w:uiPriority="9" w:unhideWhenUsed="1" w:qFormat="1"/>
-    <w:lsdException w:name="heading 4" w:semiHidden="1" w:uiPriority="9" w:unhideWhenUsed="1" w:qFormat="1"/>
-    <w:lsdException w:name="heading 5" w:semiHidden="1" w:uiPriority="9" w:unhideWhenUsed="1" w:qFormat="1"/>
-    <w:lsdException w:name="heading 6" w:semiHidden="1" w:uiPriority="9" w:unhideWhenUsed="1" w:qFormat="1"/>
-    <w:lsdException w:name="heading 7" w:semiHidden="1" w:uiPriority="9" w:unhideWhenUsed="1" w:qFormat="1"/>
-    <w:lsdException w:name="heading 8" w:semiHidden="1" w:uiPriority="9" w:unhideWhenUsed="1" w:qFormat="1"/>
-    <w:lsdException w:name="heading 9" w:semiHidden="1" w:uiPriority="9" w:unhideWhenUsed="1" w:qFormat="1"/>
+    <w:lsdException w:name="heading 2" w:uiPriority="9" w:semiHidden="1" w:unhideWhenUsed="1" w:qFormat="1"/>
+    <w:lsdException w:name="heading 3" w:uiPriority="9" w:semiHidden="1" w:unhideWhenUsed="1" w:qFormat="1"/>
+    <w:lsdException w:name="heading 4" w:uiPriority="9" w:semiHidden="1" w:unhideWhenUsed="1" w:qFormat="1"/>
+    <w:lsdException w:name="heading 5" w:uiPriority="9" w:semiHidden="1" w:unhideWhenUsed="1" w:qFormat="1"/>
+    <w:lsdException w:name="heading 6" w:uiPriority="9" w:semiHidden="1" w:unhideWhenUsed="1" w:qFormat="1"/>
+    <w:lsdException w:name="heading 7" w:uiPriority="9" w:semiHidden="1" w:unhideWhenUsed="1" w:qFormat="1"/>
+    <w:lsdException w:name="heading 8" w:uiPriority="9" w:semiHidden="1" w:unhideWhenUsed="1" w:qFormat="1"/>
+    <w:lsdException w:name="heading 9" w:uiPriority="9" w:semiHidden="1" w:unhideWhenUsed="1" w:qFormat="1"/>
     <w:lsdException w:name="index 1" w:semiHidden="1" w:unhideWhenUsed="1"/>
     <w:lsdException w:name="index 2" w:semiHidden="1" w:unhideWhenUsed="1"/>
     <w:lsdException w:name="index 3" w:semiHidden="1" w:unhideWhenUsed="1"/>
@@ -6773,22 +6846,22 @@
     <w:lsdException w:name="index 7" w:semiHidden="1" w:unhideWhenUsed="1"/>
     <w:lsdException w:name="index 8" w:semiHidden="1" w:unhideWhenUsed="1"/>
     <w:lsdException w:name="index 9" w:semiHidden="1" w:unhideWhenUsed="1"/>
-    <w:lsdException w:name="toc 1" w:semiHidden="1" w:uiPriority="39" w:unhideWhenUsed="1"/>
-    <w:lsdException w:name="toc 2" w:semiHidden="1" w:uiPriority="39" w:unhideWhenUsed="1"/>
-    <w:lsdException w:name="toc 3" w:semiHidden="1" w:uiPriority="39" w:unhideWhenUsed="1"/>
-    <w:lsdException w:name="toc 4" w:semiHidden="1" w:uiPriority="39" w:unhideWhenUsed="1"/>
-    <w:lsdException w:name="toc 5" w:semiHidden="1" w:uiPriority="39" w:unhideWhenUsed="1"/>
-    <w:lsdException w:name="toc 6" w:semiHidden="1" w:uiPriority="39" w:unhideWhenUsed="1"/>
-    <w:lsdException w:name="toc 7" w:semiHidden="1" w:uiPriority="39" w:unhideWhenUsed="1"/>
-    <w:lsdException w:name="toc 8" w:semiHidden="1" w:uiPriority="39" w:unhideWhenUsed="1"/>
-    <w:lsdException w:name="toc 9" w:semiHidden="1" w:uiPriority="39" w:unhideWhenUsed="1"/>
+    <w:lsdException w:name="toc 1" w:uiPriority="39" w:semiHidden="1" w:unhideWhenUsed="1"/>
+    <w:lsdException w:name="toc 2" w:uiPriority="39" w:semiHidden="1" w:unhideWhenUsed="1"/>
+    <w:lsdException w:name="toc 3" w:uiPriority="39" w:semiHidden="1" w:unhideWhenUsed="1"/>
+    <w:lsdException w:name="toc 4" w:uiPriority="39" w:semiHidden="1" w:unhideWhenUsed="1"/>
+    <w:lsdException w:name="toc 5" w:uiPriority="39" w:semiHidden="1" w:unhideWhenUsed="1"/>
+    <w:lsdException w:name="toc 6" w:uiPriority="39" w:semiHidden="1" w:unhideWhenUsed="1"/>
+    <w:lsdException w:name="toc 7" w:uiPriority="39" w:semiHidden="1" w:unhideWhenUsed="1"/>
+    <w:lsdException w:name="toc 8" w:uiPriority="39" w:semiHidden="1" w:unhideWhenUsed="1"/>
+    <w:lsdException w:name="toc 9" w:uiPriority="39" w:semiHidden="1" w:unhideWhenUsed="1"/>
     <w:lsdException w:name="Normal Indent" w:semiHidden="1" w:unhideWhenUsed="1"/>
     <w:lsdException w:name="footnote text" w:semiHidden="1" w:unhideWhenUsed="1"/>
     <w:lsdException w:name="annotation text" w:semiHidden="1" w:unhideWhenUsed="1"/>
     <w:lsdException w:name="header" w:semiHidden="1" w:unhideWhenUsed="1"/>
     <w:lsdException w:name="footer" w:semiHidden="1" w:unhideWhenUsed="1"/>
     <w:lsdException w:name="index heading" w:semiHidden="1" w:unhideWhenUsed="1"/>
-    <w:lsdException w:name="caption" w:semiHidden="1" w:uiPriority="35" w:unhideWhenUsed="1" w:qFormat="1"/>
+    <w:lsdException w:name="caption" w:uiPriority="35" w:semiHidden="1" w:unhideWhenUsed="1" w:qFormat="1"/>
     <w:lsdException w:name="table of figures" w:semiHidden="1" w:unhideWhenUsed="1"/>
     <w:lsdException w:name="envelope address" w:semiHidden="1" w:unhideWhenUsed="1"/>
     <w:lsdException w:name="envelope return" w:semiHidden="1" w:unhideWhenUsed="1"/>
@@ -6819,7 +6892,7 @@
     <w:lsdException w:name="Title" w:uiPriority="10" w:qFormat="1"/>
     <w:lsdException w:name="Closing" w:semiHidden="1" w:unhideWhenUsed="1"/>
     <w:lsdException w:name="Signature" w:semiHidden="1" w:unhideWhenUsed="1"/>
-    <w:lsdException w:name="Default Paragraph Font" w:semiHidden="1" w:uiPriority="1" w:unhideWhenUsed="1"/>
+    <w:lsdException w:name="Default Paragraph Font" w:uiPriority="1" w:semiHidden="1" w:unhideWhenUsed="1"/>
     <w:lsdException w:name="Body Text" w:semiHidden="1" w:unhideWhenUsed="1"/>
     <w:lsdException w:name="Body Text Indent" w:semiHidden="1" w:unhideWhenUsed="1"/>
     <w:lsdException w:name="List Continue" w:semiHidden="1" w:unhideWhenUsed="1"/>
@@ -7019,8 +7092,8 @@
     <w:lsdException w:name="Subtle Reference" w:uiPriority="31" w:qFormat="1"/>
     <w:lsdException w:name="Intense Reference" w:uiPriority="32" w:qFormat="1"/>
     <w:lsdException w:name="Book Title" w:uiPriority="33" w:qFormat="1"/>
-    <w:lsdException w:name="Bibliography" w:semiHidden="1" w:uiPriority="37" w:unhideWhenUsed="1"/>
-    <w:lsdException w:name="TOC Heading" w:semiHidden="1" w:uiPriority="39" w:unhideWhenUsed="1" w:qFormat="1"/>
+    <w:lsdException w:name="Bibliography" w:uiPriority="37" w:semiHidden="1" w:unhideWhenUsed="1"/>
+    <w:lsdException w:name="TOC Heading" w:uiPriority="39" w:semiHidden="1" w:unhideWhenUsed="1" w:qFormat="1"/>
     <w:lsdException w:name="Plain Table 1" w:uiPriority="41"/>
     <w:lsdException w:name="Plain Table 2" w:uiPriority="42"/>
     <w:lsdException w:name="Plain Table 3" w:uiPriority="43"/>
@@ -7126,18 +7199,18 @@
     <w:lsdException w:name="List Table 6 Colorful Accent 6" w:uiPriority="51"/>
     <w:lsdException w:name="List Table 7 Colorful Accent 6" w:uiPriority="52"/>
   </w:latentStyles>
-  <w:style w:type="paragraph" w:default="1" w:styleId="Normal">
+  <w:style w:type="paragraph" w:styleId="Normal" w:default="1">
     <w:name w:val="Normal"/>
     <w:qFormat/>
     <w:rsid w:val="00BF42C0"/>
   </w:style>
-  <w:style w:type="character" w:default="1" w:styleId="DefaultParagraphFont">
+  <w:style w:type="character" w:styleId="DefaultParagraphFont" w:default="1">
     <w:name w:val="Default Paragraph Font"/>
     <w:uiPriority w:val="1"/>
     <w:semiHidden/>
     <w:unhideWhenUsed/>
   </w:style>
-  <w:style w:type="table" w:default="1" w:styleId="TableNormal">
+  <w:style w:type="table" w:styleId="TableNormal" w:default="1">
     <w:name w:val="Normal Table"/>
     <w:uiPriority w:val="99"/>
     <w:semiHidden/>
@@ -7152,7 +7225,7 @@
       </w:tblCellMar>
     </w:tblPr>
   </w:style>
-  <w:style w:type="numbering" w:default="1" w:styleId="NoList">
+  <w:style w:type="numbering" w:styleId="NoList" w:default="1">
     <w:name w:val="No List"/>
     <w:uiPriority w:val="99"/>
     <w:semiHidden/>
@@ -7173,7 +7246,7 @@
       <w:spacing w:after="0" w:line="240" w:lineRule="auto"/>
     </w:pPr>
   </w:style>
-  <w:style w:type="character" w:customStyle="1" w:styleId="HeaderChar">
+  <w:style w:type="character" w:styleId="HeaderChar" w:customStyle="1">
     <w:name w:val="Header Char"/>
     <w:basedOn w:val="DefaultParagraphFont"/>
     <w:link w:val="Header"/>
@@ -7195,12 +7268,38 @@
       <w:spacing w:after="0" w:line="240" w:lineRule="auto"/>
     </w:pPr>
   </w:style>
-  <w:style w:type="character" w:customStyle="1" w:styleId="FooterChar">
+  <w:style w:type="character" w:styleId="FooterChar" w:customStyle="1">
     <w:name w:val="Footer Char"/>
     <w:basedOn w:val="DefaultParagraphFont"/>
     <w:link w:val="Footer"/>
     <w:uiPriority w:val="99"/>
     <w:rsid w:val="00BF42C0"/>
+  </w:style>
+  <w:style xmlns:w="http://schemas.openxmlformats.org/wordprocessingml/2006/main" w:type="table" w:styleId="TableGrid">
+    <w:name xmlns:w="http://schemas.openxmlformats.org/wordprocessingml/2006/main" w:val="Table Grid"/>
+    <w:basedOn xmlns:w="http://schemas.openxmlformats.org/wordprocessingml/2006/main" w:val="TableNormal"/>
+    <w:uiPriority xmlns:w="http://schemas.openxmlformats.org/wordprocessingml/2006/main" w:val="59"/>
+    <w:rsid xmlns:w="http://schemas.openxmlformats.org/wordprocessingml/2006/main" w:val="00FB4123"/>
+    <w:pPr xmlns:w="http://schemas.openxmlformats.org/wordprocessingml/2006/main">
+      <w:spacing w:after="0" w:line="240" w:lineRule="auto"/>
+    </w:pPr>
+    <w:tblPr xmlns:w="http://schemas.openxmlformats.org/wordprocessingml/2006/main">
+      <w:tblInd w:w="0" w:type="dxa"/>
+      <w:tblBorders>
+        <w:top w:val="single" w:color="000000" w:themeColor="text1" w:sz="4" w:space="0"/>
+        <w:left w:val="single" w:color="000000" w:themeColor="text1" w:sz="4" w:space="0"/>
+        <w:bottom w:val="single" w:color="000000" w:themeColor="text1" w:sz="4" w:space="0"/>
+        <w:right w:val="single" w:color="000000" w:themeColor="text1" w:sz="4" w:space="0"/>
+        <w:insideH w:val="single" w:color="000000" w:themeColor="text1" w:sz="4" w:space="0"/>
+        <w:insideV w:val="single" w:color="000000" w:themeColor="text1" w:sz="4" w:space="0"/>
+      </w:tblBorders>
+      <w:tblCellMar>
+        <w:top w:w="0" w:type="dxa"/>
+        <w:left w:w="108" w:type="dxa"/>
+        <w:bottom w:w="0" w:type="dxa"/>
+        <w:right w:w="108" w:type="dxa"/>
+      </w:tblCellMar>
+    </w:tblPr>
   </w:style>
 </w:styles>
 </file>
